--- a/templates/template-pool-list.docx
+++ b/templates/template-pool-list.docx
@@ -4,7 +4,27 @@
   <w:body>
     <w:p>
       <w:r>
+        <w:t xml:space="preserve">Jadwal Seni </w:t>
+      </w:r>
+      <w:bookmarkStart w:id="0" w:name="_GoBack"/>
+      <w:bookmarkEnd w:id="0"/>
+      <w:r>
+        <w:t xml:space="preserve">{#nomor_pool} </w:t>
+      </w:r>
+      <w:r>
         <w:t>Pool {nomor_pool}</w:t>
+      </w:r>
+      <w:r>
+        <w:t xml:space="preserve"> </w:t>
+      </w:r>
+      <w:r>
+        <w:t>{</w:t>
+      </w:r>
+      <w:r>
+        <w:t>/</w:t>
+      </w:r>
+      <w:r>
+        <w:t>nomor_pool}</w:t>
       </w:r>
     </w:p>
     <w:tbl>
@@ -43,7 +63,6 @@
                 <w:lang w:val="en-US"/>
               </w:rPr>
             </w:pPr>
-            <w:proofErr w:type="spellStart"/>
             <w:r>
               <w:rPr>
                 <w:b/>
@@ -52,7 +71,6 @@
               </w:rPr>
               <w:t>Kategori</w:t>
             </w:r>
-            <w:proofErr w:type="spellEnd"/>
           </w:p>
         </w:tc>
         <w:tc>
@@ -91,7 +109,6 @@
                 <w:lang w:val="en-US"/>
               </w:rPr>
             </w:pPr>
-            <w:proofErr w:type="spellStart"/>
             <w:r>
               <w:rPr>
                 <w:b/>
@@ -100,7 +117,6 @@
               </w:rPr>
               <w:t>Kontingen</w:t>
             </w:r>
-            <w:proofErr w:type="spellEnd"/>
           </w:p>
         </w:tc>
         <w:tc>
@@ -116,34 +132,14 @@
                 <w:lang w:val="en-US"/>
               </w:rPr>
             </w:pPr>
-            <w:proofErr w:type="spellStart"/>
             <w:r>
               <w:rPr>
                 <w:b/>
                 <w:bCs/>
                 <w:lang w:val="en-US"/>
               </w:rPr>
-              <w:t>Nomor</w:t>
-            </w:r>
-            <w:proofErr w:type="spellEnd"/>
-            <w:r>
-              <w:rPr>
-                <w:b/>
-                <w:bCs/>
-                <w:lang w:val="en-US"/>
-              </w:rPr>
-              <w:t xml:space="preserve"> </w:t>
-            </w:r>
-            <w:proofErr w:type="spellStart"/>
-            <w:r>
-              <w:rPr>
-                <w:b/>
-                <w:bCs/>
-                <w:lang w:val="en-US"/>
-              </w:rPr>
-              <w:t>Penampil</w:t>
-            </w:r>
-            <w:proofErr w:type="spellEnd"/>
+              <w:t>Nomor Penampil</w:t>
+            </w:r>
           </w:p>
         </w:tc>
       </w:tr>
@@ -184,7 +180,6 @@
               </w:rPr>
               <w:t>{#</w:t>
             </w:r>
-            <w:proofErr w:type="spellStart"/>
             <w:r>
               <w:rPr>
                 <w:sz w:val="21"/>
@@ -192,7 +187,6 @@
               </w:rPr>
               <w:t>pertandinganList</w:t>
             </w:r>
-            <w:proofErr w:type="spellEnd"/>
             <w:r>
               <w:rPr>
                 <w:sz w:val="21"/>
@@ -200,7 +194,6 @@
               </w:rPr>
               <w:t>}{</w:t>
             </w:r>
-            <w:proofErr w:type="spellStart"/>
             <w:r>
               <w:rPr>
                 <w:sz w:val="21"/>
@@ -208,7 +201,6 @@
               </w:rPr>
               <w:t>kategori</w:t>
             </w:r>
-            <w:proofErr w:type="spellEnd"/>
             <w:r>
               <w:rPr>
                 <w:sz w:val="21"/>
@@ -236,7 +228,6 @@
               </w:rPr>
               <w:t>{</w:t>
             </w:r>
-            <w:proofErr w:type="spellStart"/>
             <w:r>
               <w:rPr>
                 <w:sz w:val="21"/>
@@ -244,7 +235,6 @@
               </w:rPr>
               <w:t>pesilat</w:t>
             </w:r>
-            <w:proofErr w:type="spellEnd"/>
             <w:r>
               <w:rPr>
                 <w:sz w:val="21"/>
@@ -270,23 +260,7 @@
                 <w:sz w:val="21"/>
                 <w:lang w:val="en-US"/>
               </w:rPr>
-              <w:t>{</w:t>
-            </w:r>
-            <w:proofErr w:type="spellStart"/>
-            <w:r>
-              <w:rPr>
-                <w:sz w:val="21"/>
-                <w:lang w:val="en-US"/>
-              </w:rPr>
-              <w:t>kontingen</w:t>
-            </w:r>
-            <w:proofErr w:type="spellEnd"/>
-            <w:r>
-              <w:rPr>
-                <w:sz w:val="21"/>
-                <w:lang w:val="en-US"/>
-              </w:rPr>
-              <w:t>}</w:t>
+              <w:t>{kontingen}</w:t>
             </w:r>
           </w:p>
         </w:tc>
@@ -306,23 +280,7 @@
                 <w:sz w:val="21"/>
                 <w:lang w:val="en-US"/>
               </w:rPr>
-              <w:t>{</w:t>
-            </w:r>
-            <w:proofErr w:type="spellStart"/>
-            <w:r>
-              <w:rPr>
-                <w:sz w:val="21"/>
-                <w:lang w:val="en-US"/>
-              </w:rPr>
-              <w:t>nomor_penampil</w:t>
-            </w:r>
-            <w:proofErr w:type="spellEnd"/>
-            <w:r>
-              <w:rPr>
-                <w:sz w:val="21"/>
-                <w:lang w:val="en-US"/>
-              </w:rPr>
-              <w:t>}</w:t>
+              <w:t>{nomor_penampil}</w:t>
             </w:r>
             <w:r>
               <w:rPr>
@@ -331,7 +289,6 @@
               </w:rPr>
               <w:t>{/</w:t>
             </w:r>
-            <w:proofErr w:type="spellStart"/>
             <w:r>
               <w:rPr>
                 <w:sz w:val="21"/>
@@ -339,7 +296,6 @@
               </w:rPr>
               <w:t>pertandinganList</w:t>
             </w:r>
-            <w:proofErr w:type="spellEnd"/>
             <w:r>
               <w:rPr>
                 <w:sz w:val="21"/>
@@ -352,10 +308,7 @@
       </w:tr>
     </w:tbl>
     <w:p/>
-    <w:p>
-      <w:bookmarkStart w:id="0" w:name="_GoBack"/>
-      <w:bookmarkEnd w:id="0"/>
-    </w:p>
+    <w:p/>
     <w:p>
       <w:pPr>
         <w:rPr>

--- a/templates/template-pool-list.docx
+++ b/templates/template-pool-list.docx
@@ -1,86 +1,285 @@
 
 <file path=word/document.xml><?xml version="1.0" encoding="utf-8"?>
-<w:document xmlns:wpc="http://schemas.microsoft.com/office/word/2010/wordprocessingCanvas" xmlns:cx="http://schemas.microsoft.com/office/drawing/2014/chartex" xmlns:cx1="http://schemas.microsoft.com/office/drawing/2015/9/8/chartex" xmlns:cx2="http://schemas.microsoft.com/office/drawing/2015/10/21/chartex" xmlns:cx3="http://schemas.microsoft.com/office/drawing/2016/5/9/chartex" xmlns:cx4="http://schemas.microsoft.com/office/drawing/2016/5/10/chartex" xmlns:cx5="http://schemas.microsoft.com/office/drawing/2016/5/11/chartex" xmlns:cx6="http://schemas.microsoft.com/office/drawing/2016/5/12/chartex" xmlns:cx7="http://schemas.microsoft.com/office/drawing/2016/5/13/chartex" xmlns:cx8="http://schemas.microsoft.com/office/drawing/2016/5/14/chartex" xmlns:mc="http://schemas.openxmlformats.org/markup-compatibility/2006" xmlns:aink="http://schemas.microsoft.com/office/drawing/2016/ink" xmlns:am3d="http://schemas.microsoft.com/office/drawing/2017/model3d" xmlns:o="urn:schemas-microsoft-com:office:office" xmlns:r="http://schemas.openxmlformats.org/officeDocument/2006/relationships" xmlns:m="http://schemas.openxmlformats.org/officeDocument/2006/math" xmlns:v="urn:schemas-microsoft-com:vml" xmlns:wp14="http://schemas.microsoft.com/office/word/2010/wordprocessingDrawing" xmlns:wp="http://schemas.openxmlformats.org/drawingml/2006/wordprocessingDrawing" xmlns:w10="urn:schemas-microsoft-com:office:word" xmlns:w="http://schemas.openxmlformats.org/wordprocessingml/2006/main" xmlns:w14="http://schemas.microsoft.com/office/word/2010/wordml" xmlns:w15="http://schemas.microsoft.com/office/word/2012/wordml" xmlns:w16cid="http://schemas.microsoft.com/office/word/2016/wordml/cid" xmlns:w16se="http://schemas.microsoft.com/office/word/2015/wordml/symex" xmlns:wpg="http://schemas.microsoft.com/office/word/2010/wordprocessingGroup" xmlns:wpi="http://schemas.microsoft.com/office/word/2010/wordprocessingInk" xmlns:wne="http://schemas.microsoft.com/office/word/2006/wordml" xmlns:wps="http://schemas.microsoft.com/office/word/2010/wordprocessingShape" mc:Ignorable="w14 w15 w16se w16cid wp14">
+<w:document xmlns:o="urn:schemas-microsoft-com:office:office" xmlns:r="http://schemas.openxmlformats.org/officeDocument/2006/relationships" xmlns:v="urn:schemas-microsoft-com:vml" xmlns:w="http://schemas.openxmlformats.org/wordprocessingml/2006/main" xmlns:w10="urn:schemas-microsoft-com:office:word" xmlns:wp="http://schemas.openxmlformats.org/drawingml/2006/wordprocessingDrawing" xmlns:wps="http://schemas.microsoft.com/office/word/2010/wordprocessingShape" xmlns:wpg="http://schemas.microsoft.com/office/word/2010/wordprocessingGroup" xmlns:mc="http://schemas.openxmlformats.org/markup-compatibility/2006" xmlns:wp14="http://schemas.microsoft.com/office/word/2010/wordprocessingDrawing" xmlns:w14="http://schemas.microsoft.com/office/word/2010/wordml" mc:Ignorable="w14 wp14">
   <w:body>
     <w:p>
+      <w:pPr>
+        <w:pStyle w:val="Normal"/>
+        <w:spacing w:before="0" w:after="46"/>
+        <w:rPr/>
+      </w:pPr>
       <w:r>
+        <w:rPr>
+          <w:b/>
+          <w:bCs/>
+          <w:sz w:val="24"/>
+          <w:szCs w:val="24"/>
+        </w:rPr>
+        <w:t xml:space="preserve">       </w:t>
+      </w:r>
+      <w:r>
+        <w:rPr>
+          <w:b/>
+          <w:bCs/>
+          <w:sz w:val="24"/>
+          <w:szCs w:val="24"/>
+        </w:rPr>
+        <w:t xml:space="preserve">PENYISIHAN </w:t>
+        <w:tab/>
+        <w:tab/>
+        <w:tab/>
+        <w:tab/>
+        <w:tab/>
+        <w:tab/>
+        <w:t>HARI, TANGGAL</w:t>
+      </w:r>
+    </w:p>
+    <w:p>
+      <w:pPr>
+        <w:pStyle w:val="Normal"/>
+        <w:spacing w:before="0" w:after="46"/>
+        <w:rPr/>
+      </w:pPr>
+      <w:r>
+        <w:rPr>
+          <w:b/>
+          <w:bCs/>
+          <w:sz w:val="24"/>
+          <w:szCs w:val="24"/>
+        </w:rPr>
+        <w:tab/>
+        <w:tab/>
+        <w:tab/>
+        <w:tab/>
+        <w:tab/>
+        <w:tab/>
+        <w:tab/>
+        <w:tab/>
+        <w:tab/>
+      </w:r>
+      <w:r>
+        <w:rPr>
+          <w:b w:val="false"/>
+          <w:bCs w:val="false"/>
+          <w:sz w:val="24"/>
+          <w:szCs w:val="24"/>
+        </w:rPr>
+        <w:t>WAKTU</w:t>
+      </w:r>
+    </w:p>
+    <w:p>
+      <w:pPr>
+        <w:pStyle w:val="Normal"/>
+        <w:rPr/>
+      </w:pPr>
+      <w:r>
+        <mc:AlternateContent>
+          <mc:Choice Requires="wps">
+            <w:drawing>
+              <wp:anchor behindDoc="0" distT="0" distB="0" distL="0" distR="0" simplePos="0" locked="0" layoutInCell="1" allowOverlap="1" relativeHeight="4">
+                <wp:simplePos x="0" y="0"/>
+                <wp:positionH relativeFrom="column">
+                  <wp:posOffset>149225</wp:posOffset>
+                </wp:positionH>
+                <wp:positionV relativeFrom="paragraph">
+                  <wp:posOffset>116205</wp:posOffset>
+                </wp:positionV>
+                <wp:extent cx="1744345" cy="356235"/>
+                <wp:effectExtent l="0" t="0" r="0" b="0"/>
+                <wp:wrapNone/>
+                <wp:docPr id="1" name="Shape1"/>
+                <a:graphic xmlns:a="http://schemas.openxmlformats.org/drawingml/2006/main">
+                  <a:graphicData uri="http://schemas.microsoft.com/office/word/2010/wordprocessingShape">
+                    <wps:wsp>
+                      <wps:cNvSpPr txBox="1"/>
+                      <wps:spPr>
+                        <a:xfrm>
+                          <a:off x="0" y="0"/>
+                          <a:ext cx="1743840" cy="355680"/>
+                        </a:xfrm>
+                        <a:prstGeom prst="rect">
+                          <a:avLst/>
+                        </a:prstGeom>
+                        <a:solidFill>
+                          <a:srgbClr val="cccccc"/>
+                        </a:solidFill>
+                        <a:ln w="18360">
+                          <a:solidFill>
+                            <a:srgbClr val="cccccc"/>
+                          </a:solidFill>
+                          <a:round/>
+                        </a:ln>
+                      </wps:spPr>
+                      <wps:txbx>
+                        <w:txbxContent>
+                          <w:p>
+                            <w:pPr>
+                              <w:overflowPunct w:val="false"/>
+                              <w:spacing w:before="456" w:after="456" w:lineRule="auto" w:line="360"/>
+                              <w:jc w:val="center"/>
+                              <w:rPr/>
+                            </w:pPr>
+                            <w:r>
+                              <w:rPr>
+                                <w:sz w:val="22"/>
+                                <w:b/>
+                                <w:bCs/>
+                              </w:rPr>
+                              <w:t xml:space="preserve">TUNGGAL </w:t>
+                            </w:r>
+                          </w:p>
+                        </w:txbxContent>
+                      </wps:txbx>
+                      <wps:bodyPr wrap="square" lIns="9000" rIns="9000" tIns="9000" bIns="9000">
+                        <a:spAutoFit/>
+                      </wps:bodyPr>
+                    </wps:wsp>
+                  </a:graphicData>
+                </a:graphic>
+              </wp:anchor>
+            </w:drawing>
+          </mc:Choice>
+          <mc:Fallback>
+            <w:pict>
+              <v:shapetype id="_x0000_t202" coordsize="21600,21600" o:spt="202" path="m,l,21600l21600,21600l21600,xe">
+                <v:stroke joinstyle="miter"/>
+                <v:path gradientshapeok="t" o:connecttype="rect"/>
+              </v:shapetype>
+              <v:shape id="shape_0" ID="Shape1" fillcolor="#cccccc" stroked="t" style="position:absolute;margin-left:11.75pt;margin-top:9.15pt;width:137.25pt;height:27.95pt" type="shapetype_202">
+                <v:textbox>
+                  <w:txbxContent>
+                    <w:p>
+                      <w:pPr>
+                        <w:overflowPunct w:val="false"/>
+                        <w:spacing w:before="456" w:after="456" w:lineRule="auto" w:line="360"/>
+                        <w:jc w:val="center"/>
+                        <w:rPr/>
+                      </w:pPr>
+                      <w:r>
+                        <w:rPr>
+                          <w:sz w:val="22"/>
+                          <w:b/>
+                          <w:bCs/>
+                        </w:rPr>
+                        <w:t xml:space="preserve">TUNGGAL </w:t>
+                      </w:r>
+                    </w:p>
+                  </w:txbxContent>
+                </v:textbox>
+                <w10:wrap type="square"/>
+                <v:fill o:detectmouseclick="t" type="solid" color2="#333333"/>
+                <v:stroke color="#cccccc" weight="18360" joinstyle="round" endcap="flat"/>
+              </v:shape>
+            </w:pict>
+          </mc:Fallback>
+        </mc:AlternateContent>
+      </w:r>
+      <w:r>
+        <w:rPr/>
+        <w:t xml:space="preserve">                              </w:t>
+      </w:r>
+      <w:r>
+        <w:rPr/>
+        <w:tab/>
+        <w:tab/>
+        <w:tab/>
+        <w:tab/>
+        <w:tab/>
+        <w:tab/>
+        <w:tab/>
+        <w:tab/>
+      </w:r>
+    </w:p>
+    <w:p>
+      <w:pPr>
+        <w:pStyle w:val="Normal"/>
+        <w:rPr/>
+      </w:pPr>
+      <w:r>
+        <w:rPr/>
+      </w:r>
+    </w:p>
+    <w:p>
+      <w:pPr>
+        <w:pStyle w:val="Normal"/>
+        <w:rPr/>
+      </w:pPr>
+      <w:r>
+        <w:rPr/>
         <w:t xml:space="preserve">Jadwal Seni </w:t>
       </w:r>
       <w:bookmarkStart w:id="0" w:name="_GoBack"/>
       <w:bookmarkEnd w:id="0"/>
       <w:r>
-        <w:t xml:space="preserve">{#nomor_pool} </w:t>
-      </w:r>
-      <w:r>
-        <w:t>Pool {nomor_pool}</w:t>
-      </w:r>
-      <w:r>
-        <w:t xml:space="preserve"> </w:t>
-      </w:r>
-      <w:r>
-        <w:t>{</w:t>
-      </w:r>
-      <w:r>
-        <w:t>/</w:t>
-      </w:r>
-      <w:r>
-        <w:t>nomor_pool}</w:t>
+        <w:rPr/>
+        <w:t>{#nomor_pool} Pool {nomor_pool} {/nomor_pool}</w:t>
       </w:r>
     </w:p>
     <w:tbl>
       <w:tblPr>
         <w:tblStyle w:val="TableGrid"/>
-        <w:tblW w:w="10206" w:type="dxa"/>
-        <w:tblInd w:w="-572" w:type="dxa"/>
-        <w:tblLayout w:type="fixed"/>
-        <w:tblLook w:val="04A0" w:firstRow="1" w:lastRow="0" w:firstColumn="1" w:lastColumn="0" w:noHBand="0" w:noVBand="1"/>
+        <w:tblW w:w="9995" w:type="dxa"/>
+        <w:jc w:val="left"/>
+        <w:tblInd w:w="-524" w:type="dxa"/>
+        <w:tblCellMar>
+          <w:top w:w="0" w:type="dxa"/>
+          <w:left w:w="108" w:type="dxa"/>
+          <w:bottom w:w="0" w:type="dxa"/>
+          <w:right w:w="108" w:type="dxa"/>
+        </w:tblCellMar>
+        <w:tblLook w:val="04a0" w:noHBand="0" w:noVBand="1" w:firstColumn="1" w:lastRow="0" w:lastColumn="0" w:firstRow="1"/>
       </w:tblPr>
       <w:tblGrid>
-        <w:gridCol w:w="567"/>
-        <w:gridCol w:w="2832"/>
-        <w:gridCol w:w="1428"/>
-        <w:gridCol w:w="1552"/>
-        <w:gridCol w:w="3827"/>
+        <w:gridCol w:w="726"/>
+        <w:gridCol w:w="3332"/>
+        <w:gridCol w:w="3142"/>
+        <w:gridCol w:w="1074"/>
+        <w:gridCol w:w="821"/>
+        <w:gridCol w:w="900"/>
       </w:tblGrid>
       <w:tr>
+        <w:trPr/>
         <w:tc>
           <w:tcPr>
-            <w:tcW w:w="567" w:type="dxa"/>
-            <w:shd w:val="clear" w:color="auto" w:fill="D9D9D9" w:themeFill="background1" w:themeFillShade="D9"/>
-          </w:tcPr>
-          <w:p/>
-        </w:tc>
-        <w:tc>
-          <w:tcPr>
-            <w:tcW w:w="2832" w:type="dxa"/>
-            <w:shd w:val="clear" w:color="auto" w:fill="D9D9D9" w:themeFill="background1" w:themeFillShade="D9"/>
+            <w:tcW w:w="726" w:type="dxa"/>
+            <w:tcBorders/>
+            <w:shd w:color="auto" w:fill="D9D9D9" w:themeFill="background1" w:themeFillShade="d9" w:val="clear"/>
+            <w:vAlign w:val="center"/>
           </w:tcPr>
           <w:p>
             <w:pPr>
-              <w:rPr>
+              <w:pStyle w:val="Normal"/>
+              <w:spacing w:lineRule="auto" w:line="240" w:before="57" w:after="57"/>
+              <w:jc w:val="center"/>
+              <w:rPr>
+                <w:b/>
                 <w:b/>
                 <w:bCs/>
-                <w:lang w:val="en-US"/>
               </w:rPr>
             </w:pPr>
             <w:r>
               <w:rPr>
                 <w:b/>
                 <w:bCs/>
-                <w:lang w:val="en-US"/>
-              </w:rPr>
-              <w:t>Kategori</w:t>
+              </w:rPr>
+              <w:t>No</w:t>
             </w:r>
           </w:p>
         </w:tc>
         <w:tc>
           <w:tcPr>
-            <w:tcW w:w="1428" w:type="dxa"/>
-            <w:shd w:val="clear" w:color="auto" w:fill="D9D9D9" w:themeFill="background1" w:themeFillShade="D9"/>
+            <w:tcW w:w="3332" w:type="dxa"/>
+            <w:tcBorders/>
+            <w:shd w:color="auto" w:fill="D9D9D9" w:themeFill="background1" w:themeFillShade="d9" w:val="clear"/>
+            <w:vAlign w:val="center"/>
           </w:tcPr>
           <w:p>
             <w:pPr>
-              <w:rPr>
+              <w:pStyle w:val="Normal"/>
+              <w:spacing w:lineRule="auto" w:line="240" w:before="57" w:after="57"/>
+              <w:jc w:val="center"/>
+              <w:rPr>
+                <w:b/>
                 <w:b/>
                 <w:bCs/>
                 <w:lang w:val="en-US"/>
@@ -92,61 +291,124 @@
                 <w:bCs/>
                 <w:lang w:val="en-US"/>
               </w:rPr>
-              <w:t>Nama</w:t>
+              <w:t>Nama Pesilat</w:t>
             </w:r>
           </w:p>
         </w:tc>
         <w:tc>
           <w:tcPr>
-            <w:tcW w:w="1552" w:type="dxa"/>
-            <w:shd w:val="clear" w:color="auto" w:fill="D9D9D9" w:themeFill="background1" w:themeFillShade="D9"/>
+            <w:tcW w:w="3142" w:type="dxa"/>
+            <w:tcBorders/>
+            <w:shd w:color="auto" w:fill="D9D9D9" w:themeFill="background1" w:themeFillShade="d9" w:val="clear"/>
+            <w:vAlign w:val="center"/>
           </w:tcPr>
           <w:p>
             <w:pPr>
+              <w:pStyle w:val="Normal"/>
+              <w:spacing w:lineRule="auto" w:line="240" w:before="57" w:after="57"/>
+              <w:jc w:val="center"/>
+              <w:rPr/>
+            </w:pPr>
+            <w:r>
               <w:rPr>
                 <w:b/>
                 <w:bCs/>
                 <w:lang w:val="en-US"/>
               </w:rPr>
-            </w:pPr>
-            <w:r>
-              <w:rPr>
-                <w:b/>
-                <w:bCs/>
-                <w:lang w:val="en-US"/>
-              </w:rPr>
-              <w:t>Kontingen</w:t>
+              <w:t>kontingen</w:t>
             </w:r>
           </w:p>
         </w:tc>
         <w:tc>
           <w:tcPr>
-            <w:tcW w:w="3827" w:type="dxa"/>
-            <w:shd w:val="clear" w:color="auto" w:fill="D9D9D9" w:themeFill="background1" w:themeFillShade="D9"/>
+            <w:tcW w:w="1074" w:type="dxa"/>
+            <w:tcBorders/>
+            <w:shd w:color="auto" w:fill="D9D9D9" w:themeFill="background1" w:themeFillShade="d9" w:val="clear"/>
+            <w:vAlign w:val="center"/>
           </w:tcPr>
           <w:p>
             <w:pPr>
+              <w:pStyle w:val="Normal"/>
+              <w:spacing w:lineRule="auto" w:line="240" w:before="57" w:after="57"/>
+              <w:jc w:val="center"/>
+              <w:rPr/>
+            </w:pPr>
+            <w:r>
               <w:rPr>
                 <w:b/>
                 <w:bCs/>
                 <w:lang w:val="en-US"/>
               </w:rPr>
-            </w:pPr>
-            <w:r>
-              <w:rPr>
+              <w:t>waktu</w:t>
+            </w:r>
+          </w:p>
+        </w:tc>
+        <w:tc>
+          <w:tcPr>
+            <w:tcW w:w="821" w:type="dxa"/>
+            <w:tcBorders>
+              <w:right w:val="nil"/>
+            </w:tcBorders>
+            <w:shd w:color="auto" w:fill="D9D9D9" w:themeFill="background1" w:themeFillShade="d9" w:val="clear"/>
+            <w:vAlign w:val="center"/>
+          </w:tcPr>
+          <w:p>
+            <w:pPr>
+              <w:pStyle w:val="Normal"/>
+              <w:spacing w:lineRule="auto" w:line="240" w:before="57" w:after="57"/>
+              <w:jc w:val="center"/>
+              <w:rPr>
+                <w:b/>
                 <w:b/>
                 <w:bCs/>
                 <w:lang w:val="en-US"/>
               </w:rPr>
-              <w:t>Nomor Penampil</w:t>
+            </w:pPr>
+            <w:r>
+              <w:rPr>
+                <w:b/>
+                <w:bCs/>
+                <w:lang w:val="en-US"/>
+              </w:rPr>
+              <w:t>Nilai</w:t>
+            </w:r>
+          </w:p>
+        </w:tc>
+        <w:tc>
+          <w:tcPr>
+            <w:tcW w:w="900" w:type="dxa"/>
+            <w:tcBorders/>
+            <w:shd w:color="auto" w:fill="D9D9D9" w:themeFill="background1" w:themeFillShade="d9" w:val="clear"/>
+            <w:vAlign w:val="center"/>
+          </w:tcPr>
+          <w:p>
+            <w:pPr>
+              <w:pStyle w:val="Normal"/>
+              <w:spacing w:lineRule="auto" w:line="240" w:before="57" w:after="57"/>
+              <w:jc w:val="center"/>
+              <w:rPr>
+                <w:b/>
+                <w:b/>
+                <w:bCs/>
+              </w:rPr>
+            </w:pPr>
+            <w:r>
+              <w:rPr>
+                <w:b/>
+                <w:bCs/>
+              </w:rPr>
+              <w:t>Ket</w:t>
             </w:r>
           </w:p>
         </w:tc>
       </w:tr>
       <w:tr>
+        <w:trPr/>
         <w:tc>
           <w:tcPr>
-            <w:tcW w:w="567" w:type="dxa"/>
+            <w:tcW w:w="726" w:type="dxa"/>
+            <w:tcBorders/>
+            <w:vAlign w:val="center"/>
           </w:tcPr>
           <w:p>
             <w:pPr>
@@ -155,280 +417,1513 @@
                 <w:ilvl w:val="0"/>
                 <w:numId w:val="1"/>
               </w:numPr>
+              <w:spacing w:lineRule="auto" w:line="240" w:before="0" w:after="0"/>
               <w:ind w:left="470" w:hanging="357"/>
-              <w:rPr>
-                <w:lang w:val="en-US"/>
-              </w:rPr>
-            </w:pPr>
-          </w:p>
-        </w:tc>
-        <w:tc>
-          <w:tcPr>
-            <w:tcW w:w="2832" w:type="dxa"/>
-          </w:tcPr>
-          <w:p>
-            <w:pPr>
-              <w:rPr>
-                <w:sz w:val="21"/>
+              <w:contextualSpacing/>
+              <w:rPr>
+                <w:sz w:val="22"/>
+                <w:szCs w:val="22"/>
                 <w:lang w:val="en-US"/>
               </w:rPr>
             </w:pPr>
             <w:r>
               <w:rPr>
-                <w:sz w:val="21"/>
+                <w:sz w:val="22"/>
+                <w:szCs w:val="22"/>
                 <w:lang w:val="en-US"/>
               </w:rPr>
-              <w:t>{#</w:t>
-            </w:r>
-            <w:r>
-              <w:rPr>
-                <w:sz w:val="21"/>
-                <w:lang w:val="en-US"/>
-              </w:rPr>
-              <w:t>pertandinganList</w:t>
-            </w:r>
-            <w:r>
-              <w:rPr>
-                <w:sz w:val="21"/>
-                <w:lang w:val="en-US"/>
-              </w:rPr>
-              <w:t>}{</w:t>
-            </w:r>
-            <w:r>
-              <w:rPr>
-                <w:sz w:val="21"/>
-                <w:lang w:val="en-US"/>
-              </w:rPr>
-              <w:t>kategori</w:t>
-            </w:r>
-            <w:r>
-              <w:rPr>
-                <w:sz w:val="21"/>
-                <w:lang w:val="en-US"/>
-              </w:rPr>
-              <w:t>}</w:t>
             </w:r>
           </w:p>
         </w:tc>
         <w:tc>
           <w:tcPr>
-            <w:tcW w:w="1428" w:type="dxa"/>
+            <w:tcW w:w="3332" w:type="dxa"/>
+            <w:tcBorders/>
+            <w:vAlign w:val="center"/>
           </w:tcPr>
           <w:p>
             <w:pPr>
-              <w:rPr>
-                <w:sz w:val="21"/>
-                <w:lang w:val="en-US"/>
+              <w:pStyle w:val="Normal"/>
+              <w:spacing w:lineRule="auto" w:line="240" w:before="114" w:after="114"/>
+              <w:rPr>
+                <w:sz w:val="22"/>
+                <w:szCs w:val="22"/>
               </w:rPr>
             </w:pPr>
             <w:r>
               <w:rPr>
-                <w:sz w:val="21"/>
-                <w:lang w:val="en-US"/>
-              </w:rPr>
-              <w:t>{</w:t>
-            </w:r>
-            <w:r>
-              <w:rPr>
-                <w:sz w:val="21"/>
-                <w:lang w:val="en-US"/>
-              </w:rPr>
-              <w:t>pesilat</w:t>
-            </w:r>
-            <w:r>
-              <w:rPr>
-                <w:sz w:val="21"/>
-                <w:lang w:val="en-US"/>
-              </w:rPr>
-              <w:t>}</w:t>
+                <w:sz w:val="22"/>
+                <w:szCs w:val="22"/>
+              </w:rPr>
             </w:r>
           </w:p>
         </w:tc>
         <w:tc>
           <w:tcPr>
-            <w:tcW w:w="1552" w:type="dxa"/>
+            <w:tcW w:w="3142" w:type="dxa"/>
+            <w:tcBorders/>
+            <w:vAlign w:val="center"/>
           </w:tcPr>
           <w:p>
             <w:pPr>
-              <w:rPr>
-                <w:sz w:val="21"/>
-                <w:lang w:val="en-US"/>
+              <w:pStyle w:val="Normal"/>
+              <w:spacing w:lineRule="auto" w:line="240" w:before="0" w:after="0"/>
+              <w:rPr>
+                <w:sz w:val="22"/>
+                <w:szCs w:val="22"/>
               </w:rPr>
             </w:pPr>
             <w:r>
               <w:rPr>
-                <w:sz w:val="21"/>
-                <w:lang w:val="en-US"/>
-              </w:rPr>
-              <w:t>{kontingen}</w:t>
+                <w:sz w:val="22"/>
+                <w:szCs w:val="22"/>
+              </w:rPr>
             </w:r>
           </w:p>
         </w:tc>
         <w:tc>
           <w:tcPr>
-            <w:tcW w:w="3827" w:type="dxa"/>
+            <w:tcW w:w="1074" w:type="dxa"/>
+            <w:tcBorders/>
+            <w:vAlign w:val="center"/>
           </w:tcPr>
           <w:p>
             <w:pPr>
-              <w:rPr>
-                <w:sz w:val="21"/>
-                <w:lang w:val="en-US"/>
+              <w:pStyle w:val="Normal"/>
+              <w:spacing w:lineRule="auto" w:line="240" w:before="0" w:after="0"/>
+              <w:rPr>
+                <w:sz w:val="22"/>
+                <w:szCs w:val="22"/>
               </w:rPr>
             </w:pPr>
             <w:r>
               <w:rPr>
-                <w:sz w:val="21"/>
-                <w:lang w:val="en-US"/>
-              </w:rPr>
-              <w:t>{nomor_penampil}</w:t>
+                <w:sz w:val="22"/>
+                <w:szCs w:val="22"/>
+              </w:rPr>
             </w:r>
+          </w:p>
+        </w:tc>
+        <w:tc>
+          <w:tcPr>
+            <w:tcW w:w="821" w:type="dxa"/>
+            <w:tcBorders>
+              <w:right w:val="nil"/>
+            </w:tcBorders>
+            <w:vAlign w:val="center"/>
+          </w:tcPr>
+          <w:p>
+            <w:pPr>
+              <w:pStyle w:val="Normal"/>
+              <w:spacing w:lineRule="auto" w:line="240" w:before="0" w:after="0"/>
+              <w:rPr>
+                <w:sz w:val="22"/>
+                <w:szCs w:val="22"/>
+              </w:rPr>
+            </w:pPr>
             <w:r>
               <w:rPr>
-                <w:sz w:val="21"/>
-                <w:lang w:val="en-US"/>
-              </w:rPr>
-              <w:t>{/</w:t>
+                <w:sz w:val="22"/>
+                <w:szCs w:val="22"/>
+              </w:rPr>
             </w:r>
+          </w:p>
+        </w:tc>
+        <w:tc>
+          <w:tcPr>
+            <w:tcW w:w="900" w:type="dxa"/>
+            <w:tcBorders/>
+            <w:vAlign w:val="center"/>
+          </w:tcPr>
+          <w:p>
+            <w:pPr>
+              <w:pStyle w:val="Normal"/>
+              <w:spacing w:lineRule="auto" w:line="240" w:before="0" w:after="0"/>
+              <w:rPr>
+                <w:sz w:val="22"/>
+                <w:szCs w:val="22"/>
+              </w:rPr>
+            </w:pPr>
             <w:r>
               <w:rPr>
-                <w:sz w:val="21"/>
-                <w:lang w:val="en-US"/>
-              </w:rPr>
-              <w:t>pertandinganList</w:t>
-            </w:r>
-            <w:r>
-              <w:rPr>
-                <w:sz w:val="21"/>
-                <w:lang w:val="en-US"/>
-              </w:rPr>
-              <w:t>}</w:t>
+                <w:sz w:val="22"/>
+                <w:szCs w:val="22"/>
+              </w:rPr>
             </w:r>
           </w:p>
         </w:tc>
       </w:tr>
     </w:tbl>
-    <w:p/>
-    <w:p/>
     <w:p>
       <w:pPr>
+        <w:pStyle w:val="Normal"/>
+        <w:rPr/>
+      </w:pPr>
+      <w:r>
+        <mc:AlternateContent>
+          <mc:Choice Requires="wps">
+            <w:drawing>
+              <wp:anchor behindDoc="0" distT="0" distB="0" distL="0" distR="0" simplePos="0" locked="0" layoutInCell="1" allowOverlap="1" relativeHeight="7">
+                <wp:simplePos x="0" y="0"/>
+                <wp:positionH relativeFrom="column">
+                  <wp:posOffset>149225</wp:posOffset>
+                </wp:positionH>
+                <wp:positionV relativeFrom="paragraph">
+                  <wp:posOffset>116205</wp:posOffset>
+                </wp:positionV>
+                <wp:extent cx="1744345" cy="356235"/>
+                <wp:effectExtent l="0" t="0" r="0" b="0"/>
+                <wp:wrapNone/>
+                <wp:docPr id="2" name="Shape1_2"/>
+                <a:graphic xmlns:a="http://schemas.openxmlformats.org/drawingml/2006/main">
+                  <a:graphicData uri="http://schemas.microsoft.com/office/word/2010/wordprocessingShape">
+                    <wps:wsp>
+                      <wps:cNvSpPr txBox="1"/>
+                      <wps:spPr>
+                        <a:xfrm>
+                          <a:off x="0" y="0"/>
+                          <a:ext cx="1743840" cy="355680"/>
+                        </a:xfrm>
+                        <a:prstGeom prst="rect">
+                          <a:avLst/>
+                        </a:prstGeom>
+                        <a:solidFill>
+                          <a:srgbClr val="cccccc"/>
+                        </a:solidFill>
+                        <a:ln w="18360">
+                          <a:solidFill>
+                            <a:srgbClr val="cccccc"/>
+                          </a:solidFill>
+                          <a:round/>
+                        </a:ln>
+                      </wps:spPr>
+                      <wps:txbx>
+                        <w:txbxContent>
+                          <w:p>
+                            <w:pPr>
+                              <w:overflowPunct w:val="false"/>
+                              <w:spacing w:before="456" w:after="456" w:lineRule="auto" w:line="360"/>
+                              <w:jc w:val="center"/>
+                              <w:rPr/>
+                            </w:pPr>
+                            <w:r>
+                              <w:rPr>
+                                <w:sz w:val="22"/>
+                                <w:b/>
+                                <w:bCs/>
+                              </w:rPr>
+                              <w:t xml:space="preserve">TUNGGAL </w:t>
+                            </w:r>
+                          </w:p>
+                        </w:txbxContent>
+                      </wps:txbx>
+                      <wps:bodyPr wrap="square" lIns="9000" rIns="9000" tIns="9000" bIns="9000">
+                        <a:spAutoFit/>
+                      </wps:bodyPr>
+                    </wps:wsp>
+                  </a:graphicData>
+                </a:graphic>
+              </wp:anchor>
+            </w:drawing>
+          </mc:Choice>
+          <mc:Fallback>
+            <w:pict>
+              <v:shape id="shape_0" ID="Shape1_2" fillcolor="#cccccc" stroked="t" style="position:absolute;margin-left:11.75pt;margin-top:9.15pt;width:137.25pt;height:27.95pt" type="shapetype_202">
+                <v:textbox>
+                  <w:txbxContent>
+                    <w:p>
+                      <w:pPr>
+                        <w:overflowPunct w:val="false"/>
+                        <w:spacing w:before="456" w:after="456" w:lineRule="auto" w:line="360"/>
+                        <w:jc w:val="center"/>
+                        <w:rPr/>
+                      </w:pPr>
+                      <w:r>
+                        <w:rPr>
+                          <w:sz w:val="22"/>
+                          <w:b/>
+                          <w:bCs/>
+                        </w:rPr>
+                        <w:t xml:space="preserve">TUNGGAL </w:t>
+                      </w:r>
+                    </w:p>
+                  </w:txbxContent>
+                </v:textbox>
+                <w10:wrap type="square"/>
+                <v:fill o:detectmouseclick="t" type="solid" color2="#333333"/>
+                <v:stroke color="#cccccc" weight="18360" joinstyle="round" endcap="flat"/>
+              </v:shape>
+            </w:pict>
+          </mc:Fallback>
+        </mc:AlternateContent>
+        <mc:AlternateContent>
+          <mc:Choice Requires="wps">
+            <w:drawing>
+              <wp:anchor behindDoc="0" distT="0" distB="0" distL="0" distR="0" simplePos="0" locked="0" layoutInCell="1" allowOverlap="1" relativeHeight="8">
+                <wp:simplePos x="0" y="0"/>
+                <wp:positionH relativeFrom="column">
+                  <wp:posOffset>2588895</wp:posOffset>
+                </wp:positionH>
+                <wp:positionV relativeFrom="paragraph">
+                  <wp:posOffset>109855</wp:posOffset>
+                </wp:positionV>
+                <wp:extent cx="1744345" cy="356235"/>
+                <wp:effectExtent l="0" t="0" r="0" b="0"/>
+                <wp:wrapNone/>
+                <wp:docPr id="3" name="Shape1_3"/>
+                <a:graphic xmlns:a="http://schemas.openxmlformats.org/drawingml/2006/main">
+                  <a:graphicData uri="http://schemas.microsoft.com/office/word/2010/wordprocessingShape">
+                    <wps:wsp>
+                      <wps:cNvSpPr txBox="1"/>
+                      <wps:spPr>
+                        <a:xfrm>
+                          <a:off x="0" y="0"/>
+                          <a:ext cx="1743840" cy="355680"/>
+                        </a:xfrm>
+                        <a:prstGeom prst="rect">
+                          <a:avLst/>
+                        </a:prstGeom>
+                        <a:solidFill>
+                          <a:srgbClr val="cccccc"/>
+                        </a:solidFill>
+                        <a:ln w="18360">
+                          <a:solidFill>
+                            <a:srgbClr val="cccccc"/>
+                          </a:solidFill>
+                          <a:round/>
+                        </a:ln>
+                      </wps:spPr>
+                      <wps:txbx>
+                        <w:txbxContent>
+                          <w:p>
+                            <w:pPr>
+                              <w:overflowPunct w:val="false"/>
+                              <w:spacing w:before="0" w:after="0" w:lineRule="auto" w:line="360"/>
+                              <w:jc w:val="center"/>
+                              <w:rPr/>
+                            </w:pPr>
+                            <w:r>
+                              <w:rPr>
+                                <w:sz w:val="22"/>
+                                <w:b/>
+                                <w:bCs/>
+                              </w:rPr>
+                              <w:t>GELANGGANG 2</w:t>
+                            </w:r>
+                          </w:p>
+                        </w:txbxContent>
+                      </wps:txbx>
+                      <wps:bodyPr wrap="square" lIns="9000" rIns="9000" tIns="9000" bIns="9000">
+                        <a:spAutoFit/>
+                      </wps:bodyPr>
+                    </wps:wsp>
+                  </a:graphicData>
+                </a:graphic>
+              </wp:anchor>
+            </w:drawing>
+          </mc:Choice>
+          <mc:Fallback>
+            <w:pict>
+              <v:shape id="shape_0" ID="Shape1_3" fillcolor="#cccccc" stroked="t" style="position:absolute;margin-left:203.85pt;margin-top:8.65pt;width:137.25pt;height:27.95pt" type="shapetype_202">
+                <v:textbox>
+                  <w:txbxContent>
+                    <w:p>
+                      <w:pPr>
+                        <w:overflowPunct w:val="false"/>
+                        <w:spacing w:before="0" w:after="0" w:lineRule="auto" w:line="360"/>
+                        <w:jc w:val="center"/>
+                        <w:rPr/>
+                      </w:pPr>
+                      <w:r>
+                        <w:rPr>
+                          <w:sz w:val="22"/>
+                          <w:b/>
+                          <w:bCs/>
+                        </w:rPr>
+                        <w:t>GELANGGANG 2</w:t>
+                      </w:r>
+                    </w:p>
+                  </w:txbxContent>
+                </v:textbox>
+                <w10:wrap type="square"/>
+                <v:fill o:detectmouseclick="t" type="solid" color2="#333333"/>
+                <v:stroke color="#cccccc" weight="18360" joinstyle="round" endcap="flat"/>
+              </v:shape>
+            </w:pict>
+          </mc:Fallback>
+        </mc:AlternateContent>
+        <mc:AlternateContent>
+          <mc:Choice Requires="wps">
+            <w:drawing>
+              <wp:anchor behindDoc="0" distT="0" distB="0" distL="0" distR="0" simplePos="0" locked="0" layoutInCell="1" allowOverlap="1" relativeHeight="9">
+                <wp:simplePos x="0" y="0"/>
+                <wp:positionH relativeFrom="column">
+                  <wp:posOffset>4613910</wp:posOffset>
+                </wp:positionH>
+                <wp:positionV relativeFrom="paragraph">
+                  <wp:posOffset>118110</wp:posOffset>
+                </wp:positionV>
+                <wp:extent cx="1014095" cy="347980"/>
+                <wp:effectExtent l="0" t="0" r="0" b="0"/>
+                <wp:wrapNone/>
+                <wp:docPr id="4" name="Shape1_4"/>
+                <a:graphic xmlns:a="http://schemas.openxmlformats.org/drawingml/2006/main">
+                  <a:graphicData uri="http://schemas.microsoft.com/office/word/2010/wordprocessingShape">
+                    <wps:wsp>
+                      <wps:cNvSpPr txBox="1"/>
+                      <wps:spPr>
+                        <a:xfrm>
+                          <a:off x="0" y="0"/>
+                          <a:ext cx="1013400" cy="347400"/>
+                        </a:xfrm>
+                        <a:prstGeom prst="rect">
+                          <a:avLst/>
+                        </a:prstGeom>
+                        <a:solidFill>
+                          <a:srgbClr val="cccccc"/>
+                        </a:solidFill>
+                        <a:ln w="18360">
+                          <a:solidFill>
+                            <a:srgbClr val="cccccc"/>
+                          </a:solidFill>
+                          <a:round/>
+                        </a:ln>
+                      </wps:spPr>
+                      <wps:txbx>
+                        <w:txbxContent>
+                          <w:p>
+                            <w:pPr>
+                              <w:overflowPunct w:val="false"/>
+                              <w:spacing w:before="0" w:after="0" w:lineRule="auto" w:line="360"/>
+                              <w:jc w:val="center"/>
+                              <w:rPr/>
+                            </w:pPr>
+                            <w:r>
+                              <w:rPr>
+                                <w:b/>
+                                <w:bCs/>
+                              </w:rPr>
+                              <w:t>POOL</w:t>
+                            </w:r>
+                            <w:r>
+                              <w:rPr/>
+                              <w:t xml:space="preserve"> </w:t>
+                            </w:r>
+                            <w:r>
+                              <w:rPr>
+                                <w:b/>
+                                <w:bCs/>
+                              </w:rPr>
+                              <w:t>B</w:t>
+                            </w:r>
+                          </w:p>
+                        </w:txbxContent>
+                      </wps:txbx>
+                      <wps:bodyPr wrap="square" lIns="9000" rIns="9000" tIns="9000" bIns="9000">
+                        <a:spAutoFit/>
+                      </wps:bodyPr>
+                    </wps:wsp>
+                  </a:graphicData>
+                </a:graphic>
+              </wp:anchor>
+            </w:drawing>
+          </mc:Choice>
+          <mc:Fallback>
+            <w:pict>
+              <v:shape id="shape_0" ID="Shape1_4" fillcolor="#cccccc" stroked="t" style="position:absolute;margin-left:363.3pt;margin-top:9.3pt;width:79.75pt;height:27.3pt" type="shapetype_202">
+                <v:textbox>
+                  <w:txbxContent>
+                    <w:p>
+                      <w:pPr>
+                        <w:overflowPunct w:val="false"/>
+                        <w:spacing w:before="0" w:after="0" w:lineRule="auto" w:line="360"/>
+                        <w:jc w:val="center"/>
+                        <w:rPr/>
+                      </w:pPr>
+                      <w:r>
+                        <w:rPr>
+                          <w:b/>
+                          <w:bCs/>
+                        </w:rPr>
+                        <w:t>POOL</w:t>
+                      </w:r>
+                      <w:r>
+                        <w:rPr/>
+                        <w:t xml:space="preserve"> </w:t>
+                      </w:r>
+                      <w:r>
+                        <w:rPr>
+                          <w:b/>
+                          <w:bCs/>
+                        </w:rPr>
+                        <w:t>B</w:t>
+                      </w:r>
+                    </w:p>
+                  </w:txbxContent>
+                </v:textbox>
+                <w10:wrap type="square"/>
+                <v:fill o:detectmouseclick="t" type="solid" color2="#333333"/>
+                <v:stroke color="#cccccc" weight="18360" joinstyle="round" endcap="flat"/>
+              </v:shape>
+            </w:pict>
+          </mc:Fallback>
+        </mc:AlternateContent>
+      </w:r>
+      <w:r>
+        <w:rPr/>
+        <w:t xml:space="preserve">                              </w:t>
+      </w:r>
+      <w:r>
+        <w:rPr/>
+        <w:tab/>
+        <w:tab/>
+        <w:tab/>
+        <w:tab/>
+        <w:tab/>
+        <w:tab/>
+        <w:tab/>
+        <w:tab/>
+      </w:r>
+    </w:p>
+    <w:p>
+      <w:pPr>
+        <w:pStyle w:val="Normal"/>
+        <w:rPr/>
+      </w:pPr>
+      <w:r>
+        <w:rPr/>
+      </w:r>
+    </w:p>
+    <w:p>
+      <w:pPr>
+        <w:pStyle w:val="Normal"/>
+        <w:rPr/>
+      </w:pPr>
+      <w:r>
+        <w:rPr/>
+        <w:t xml:space="preserve">Jadwal Seni </w:t>
+      </w:r>
+      <w:bookmarkStart w:id="1" w:name="_GoBack1"/>
+      <w:bookmarkEnd w:id="1"/>
+      <w:r>
+        <w:rPr/>
+        <w:t>{#nomor_pool} Pool {nomor_pool} {/nomor_pool}</w:t>
+      </w:r>
+    </w:p>
+    <w:tbl>
+      <w:tblPr>
+        <w:tblStyle w:val="TableGrid"/>
+        <w:tblW w:w="9995" w:type="dxa"/>
+        <w:jc w:val="left"/>
+        <w:tblInd w:w="-524" w:type="dxa"/>
+        <w:tblCellMar>
+          <w:top w:w="0" w:type="dxa"/>
+          <w:left w:w="108" w:type="dxa"/>
+          <w:bottom w:w="0" w:type="dxa"/>
+          <w:right w:w="108" w:type="dxa"/>
+        </w:tblCellMar>
+        <w:tblLook w:val="04a0" w:noHBand="0" w:noVBand="1" w:firstColumn="1" w:lastRow="0" w:lastColumn="0" w:firstRow="1"/>
+      </w:tblPr>
+      <w:tblGrid>
+        <w:gridCol w:w="726"/>
+        <w:gridCol w:w="3332"/>
+        <w:gridCol w:w="3142"/>
+        <w:gridCol w:w="1074"/>
+        <w:gridCol w:w="821"/>
+        <w:gridCol w:w="900"/>
+      </w:tblGrid>
+      <w:tr>
+        <w:trPr/>
+        <w:tc>
+          <w:tcPr>
+            <w:tcW w:w="726" w:type="dxa"/>
+            <w:tcBorders/>
+            <w:shd w:color="auto" w:fill="D9D9D9" w:themeFill="background1" w:themeFillShade="d9" w:val="clear"/>
+            <w:vAlign w:val="center"/>
+          </w:tcPr>
+          <w:p>
+            <w:pPr>
+              <w:pStyle w:val="Normal"/>
+              <w:spacing w:lineRule="auto" w:line="240" w:before="57" w:after="57"/>
+              <w:jc w:val="center"/>
+              <w:rPr>
+                <w:b/>
+                <w:b/>
+                <w:bCs/>
+              </w:rPr>
+            </w:pPr>
+            <w:r>
+              <w:rPr>
+                <w:b/>
+                <w:bCs/>
+              </w:rPr>
+              <w:t>No</w:t>
+            </w:r>
+          </w:p>
+        </w:tc>
+        <w:tc>
+          <w:tcPr>
+            <w:tcW w:w="3332" w:type="dxa"/>
+            <w:tcBorders/>
+            <w:shd w:color="auto" w:fill="D9D9D9" w:themeFill="background1" w:themeFillShade="d9" w:val="clear"/>
+            <w:vAlign w:val="center"/>
+          </w:tcPr>
+          <w:p>
+            <w:pPr>
+              <w:pStyle w:val="Normal"/>
+              <w:spacing w:lineRule="auto" w:line="240" w:before="57" w:after="57"/>
+              <w:jc w:val="center"/>
+              <w:rPr>
+                <w:b/>
+                <w:b/>
+                <w:bCs/>
+                <w:lang w:val="en-US"/>
+              </w:rPr>
+            </w:pPr>
+            <w:r>
+              <w:rPr>
+                <w:b/>
+                <w:bCs/>
+                <w:lang w:val="en-US"/>
+              </w:rPr>
+              <w:t>Nama Pesilat</w:t>
+            </w:r>
+          </w:p>
+        </w:tc>
+        <w:tc>
+          <w:tcPr>
+            <w:tcW w:w="3142" w:type="dxa"/>
+            <w:tcBorders/>
+            <w:shd w:color="auto" w:fill="D9D9D9" w:themeFill="background1" w:themeFillShade="d9" w:val="clear"/>
+            <w:vAlign w:val="center"/>
+          </w:tcPr>
+          <w:p>
+            <w:pPr>
+              <w:pStyle w:val="Normal"/>
+              <w:spacing w:lineRule="auto" w:line="240" w:before="57" w:after="57"/>
+              <w:jc w:val="center"/>
+              <w:rPr/>
+            </w:pPr>
+            <w:r>
+              <w:rPr>
+                <w:b/>
+                <w:bCs/>
+                <w:lang w:val="en-US"/>
+              </w:rPr>
+              <w:t>kontingen</w:t>
+            </w:r>
+          </w:p>
+        </w:tc>
+        <w:tc>
+          <w:tcPr>
+            <w:tcW w:w="1074" w:type="dxa"/>
+            <w:tcBorders/>
+            <w:shd w:color="auto" w:fill="D9D9D9" w:themeFill="background1" w:themeFillShade="d9" w:val="clear"/>
+            <w:vAlign w:val="center"/>
+          </w:tcPr>
+          <w:p>
+            <w:pPr>
+              <w:pStyle w:val="Normal"/>
+              <w:spacing w:lineRule="auto" w:line="240" w:before="57" w:after="57"/>
+              <w:jc w:val="center"/>
+              <w:rPr/>
+            </w:pPr>
+            <w:r>
+              <w:rPr>
+                <w:b/>
+                <w:bCs/>
+                <w:lang w:val="en-US"/>
+              </w:rPr>
+              <w:t>waktu</w:t>
+            </w:r>
+          </w:p>
+        </w:tc>
+        <w:tc>
+          <w:tcPr>
+            <w:tcW w:w="821" w:type="dxa"/>
+            <w:tcBorders>
+              <w:right w:val="nil"/>
+            </w:tcBorders>
+            <w:shd w:color="auto" w:fill="D9D9D9" w:themeFill="background1" w:themeFillShade="d9" w:val="clear"/>
+            <w:vAlign w:val="center"/>
+          </w:tcPr>
+          <w:p>
+            <w:pPr>
+              <w:pStyle w:val="Normal"/>
+              <w:spacing w:lineRule="auto" w:line="240" w:before="57" w:after="57"/>
+              <w:jc w:val="center"/>
+              <w:rPr>
+                <w:b/>
+                <w:b/>
+                <w:bCs/>
+                <w:lang w:val="en-US"/>
+              </w:rPr>
+            </w:pPr>
+            <w:r>
+              <w:rPr>
+                <w:b/>
+                <w:bCs/>
+                <w:lang w:val="en-US"/>
+              </w:rPr>
+              <w:t>Nilai</w:t>
+            </w:r>
+          </w:p>
+        </w:tc>
+        <w:tc>
+          <w:tcPr>
+            <w:tcW w:w="900" w:type="dxa"/>
+            <w:tcBorders/>
+            <w:shd w:color="auto" w:fill="D9D9D9" w:themeFill="background1" w:themeFillShade="d9" w:val="clear"/>
+            <w:vAlign w:val="center"/>
+          </w:tcPr>
+          <w:p>
+            <w:pPr>
+              <w:pStyle w:val="Normal"/>
+              <w:spacing w:lineRule="auto" w:line="240" w:before="57" w:after="57"/>
+              <w:jc w:val="center"/>
+              <w:rPr>
+                <w:b/>
+                <w:b/>
+                <w:bCs/>
+              </w:rPr>
+            </w:pPr>
+            <w:r>
+              <w:rPr>
+                <w:b/>
+                <w:bCs/>
+              </w:rPr>
+              <w:t>Ket</w:t>
+            </w:r>
+          </w:p>
+        </w:tc>
+      </w:tr>
+      <w:tr>
+        <w:trPr/>
+        <w:tc>
+          <w:tcPr>
+            <w:tcW w:w="726" w:type="dxa"/>
+            <w:tcBorders/>
+            <w:vAlign w:val="center"/>
+          </w:tcPr>
+          <w:p>
+            <w:pPr>
+              <w:pStyle w:val="ListParagraph"/>
+              <w:widowControl/>
+              <w:numPr>
+                <w:ilvl w:val="0"/>
+                <w:numId w:val="0"/>
+              </w:numPr>
+              <w:bidi w:val="0"/>
+              <w:spacing w:lineRule="auto" w:line="240" w:before="0" w:after="0"/>
+              <w:ind w:left="629" w:right="0" w:hanging="0"/>
+              <w:contextualSpacing/>
+              <w:jc w:val="center"/>
+              <w:rPr>
+                <w:lang w:val="en-US"/>
+              </w:rPr>
+            </w:pPr>
+            <w:r>
+              <w:rPr>
+                <w:lang w:val="en-US"/>
+              </w:rPr>
+              <w:t>1.</w:t>
+            </w:r>
+          </w:p>
+        </w:tc>
+        <w:tc>
+          <w:tcPr>
+            <w:tcW w:w="3332" w:type="dxa"/>
+            <w:tcBorders/>
+            <w:vAlign w:val="center"/>
+          </w:tcPr>
+          <w:p>
+            <w:pPr>
+              <w:pStyle w:val="Normal"/>
+              <w:spacing w:lineRule="auto" w:line="240" w:before="114" w:after="114"/>
+              <w:jc w:val="center"/>
+              <w:rPr/>
+            </w:pPr>
+            <w:r>
+              <w:rPr/>
+            </w:r>
+          </w:p>
+        </w:tc>
+        <w:tc>
+          <w:tcPr>
+            <w:tcW w:w="3142" w:type="dxa"/>
+            <w:tcBorders/>
+            <w:vAlign w:val="center"/>
+          </w:tcPr>
+          <w:p>
+            <w:pPr>
+              <w:pStyle w:val="Normal"/>
+              <w:spacing w:lineRule="auto" w:line="240" w:before="0" w:after="0"/>
+              <w:jc w:val="center"/>
+              <w:rPr/>
+            </w:pPr>
+            <w:r>
+              <w:rPr/>
+            </w:r>
+          </w:p>
+        </w:tc>
+        <w:tc>
+          <w:tcPr>
+            <w:tcW w:w="1074" w:type="dxa"/>
+            <w:tcBorders/>
+            <w:vAlign w:val="center"/>
+          </w:tcPr>
+          <w:p>
+            <w:pPr>
+              <w:pStyle w:val="Normal"/>
+              <w:spacing w:lineRule="auto" w:line="240" w:before="0" w:after="0"/>
+              <w:jc w:val="center"/>
+              <w:rPr/>
+            </w:pPr>
+            <w:r>
+              <w:rPr/>
+            </w:r>
+          </w:p>
+        </w:tc>
+        <w:tc>
+          <w:tcPr>
+            <w:tcW w:w="821" w:type="dxa"/>
+            <w:tcBorders>
+              <w:right w:val="nil"/>
+            </w:tcBorders>
+            <w:vAlign w:val="center"/>
+          </w:tcPr>
+          <w:p>
+            <w:pPr>
+              <w:pStyle w:val="Normal"/>
+              <w:spacing w:lineRule="auto" w:line="240" w:before="0" w:after="0"/>
+              <w:jc w:val="center"/>
+              <w:rPr/>
+            </w:pPr>
+            <w:r>
+              <w:rPr/>
+            </w:r>
+          </w:p>
+        </w:tc>
+        <w:tc>
+          <w:tcPr>
+            <w:tcW w:w="900" w:type="dxa"/>
+            <w:tcBorders/>
+            <w:vAlign w:val="center"/>
+          </w:tcPr>
+          <w:p>
+            <w:pPr>
+              <w:pStyle w:val="Normal"/>
+              <w:spacing w:lineRule="auto" w:line="240" w:before="0" w:after="0"/>
+              <w:jc w:val="center"/>
+              <w:rPr/>
+            </w:pPr>
+            <w:r>
+              <w:rPr/>
+            </w:r>
+          </w:p>
+        </w:tc>
+      </w:tr>
+    </w:tbl>
+    <w:p>
+      <w:pPr>
+        <w:pStyle w:val="Normal"/>
+        <w:rPr/>
+      </w:pPr>
+      <w:r>
+        <w:rPr/>
+      </w:r>
+    </w:p>
+    <w:p>
+      <w:pPr>
+        <w:pStyle w:val="Normal"/>
+        <w:spacing w:before="0" w:after="160"/>
         <w:rPr>
           <w:lang w:val="en-US"/>
         </w:rPr>
       </w:pPr>
+      <w:r>
+        <w:rPr/>
+      </w:r>
     </w:p>
     <w:sectPr>
+      <w:headerReference w:type="default" r:id="rId2"/>
+      <w:type w:val="nextPage"/>
       <w:pgSz w:w="11906" w:h="16838"/>
-      <w:pgMar w:top="1440" w:right="1440" w:bottom="1440" w:left="1440" w:header="708" w:footer="708" w:gutter="0"/>
-      <w:cols w:space="708"/>
-      <w:docGrid w:linePitch="360"/>
+      <w:pgMar w:left="1440" w:right="1382" w:header="1440" w:top="2941" w:footer="0" w:bottom="1440" w:gutter="0"/>
+      <w:pgNumType w:fmt="decimal"/>
+      <w:formProt w:val="false"/>
+      <w:textDirection w:val="lrTb"/>
+      <w:docGrid w:type="default" w:linePitch="360" w:charSpace="4096"/>
     </w:sectPr>
   </w:body>
 </w:document>
 </file>
 
+<file path=word/header1.xml><?xml version="1.0" encoding="utf-8"?>
+<w:hdr xmlns:o="urn:schemas-microsoft-com:office:office" xmlns:r="http://schemas.openxmlformats.org/officeDocument/2006/relationships" xmlns:v="urn:schemas-microsoft-com:vml" xmlns:w="http://schemas.openxmlformats.org/wordprocessingml/2006/main" xmlns:w10="urn:schemas-microsoft-com:office:word" xmlns:wp="http://schemas.openxmlformats.org/drawingml/2006/wordprocessingDrawing" xmlns:wps="http://schemas.microsoft.com/office/word/2010/wordprocessingShape" xmlns:wpg="http://schemas.microsoft.com/office/word/2010/wordprocessingGroup" xmlns:mc="http://schemas.openxmlformats.org/markup-compatibility/2006" xmlns:wp14="http://schemas.microsoft.com/office/word/2010/wordprocessingDrawing" xmlns:w14="http://schemas.microsoft.com/office/word/2010/wordml" mc:Ignorable="w14 wp14">
+  <w:p>
+    <w:pPr>
+      <w:pStyle w:val="Header"/>
+      <w:spacing w:before="0" w:after="0"/>
+      <w:jc w:val="center"/>
+      <w:rPr>
+        <w:b/>
+        <w:b/>
+        <w:bCs/>
+      </w:rPr>
+    </w:pPr>
+    <w:r>
+      <w:rPr>
+        <w:b/>
+        <w:bCs/>
+      </w:rPr>
+      <w:drawing>
+        <wp:anchor behindDoc="1" distT="0" distB="0" distL="0" distR="0" simplePos="0" locked="0" layoutInCell="1" allowOverlap="1" relativeHeight="3">
+          <wp:simplePos x="0" y="0"/>
+          <wp:positionH relativeFrom="column">
+            <wp:posOffset>-346075</wp:posOffset>
+          </wp:positionH>
+          <wp:positionV relativeFrom="paragraph">
+            <wp:posOffset>-180975</wp:posOffset>
+          </wp:positionV>
+          <wp:extent cx="835660" cy="835660"/>
+          <wp:effectExtent l="0" t="0" r="0" b="0"/>
+          <wp:wrapNone/>
+          <wp:docPr id="5" name="Image1" descr=""/>
+          <wp:cNvGraphicFramePr>
+            <a:graphicFrameLocks xmlns:a="http://schemas.openxmlformats.org/drawingml/2006/main" noChangeAspect="1"/>
+          </wp:cNvGraphicFramePr>
+          <a:graphic xmlns:a="http://schemas.openxmlformats.org/drawingml/2006/main">
+            <a:graphicData uri="http://schemas.openxmlformats.org/drawingml/2006/picture">
+              <pic:pic xmlns:pic="http://schemas.openxmlformats.org/drawingml/2006/picture">
+                <pic:nvPicPr>
+                  <pic:cNvPr id="5" name="Image1" descr=""/>
+                  <pic:cNvPicPr>
+                    <a:picLocks noChangeAspect="1" noChangeArrowheads="1"/>
+                  </pic:cNvPicPr>
+                </pic:nvPicPr>
+                <pic:blipFill>
+                  <a:blip r:embed="rId1"/>
+                  <a:stretch>
+                    <a:fillRect/>
+                  </a:stretch>
+                </pic:blipFill>
+                <pic:spPr bwMode="auto">
+                  <a:xfrm>
+                    <a:off x="0" y="0"/>
+                    <a:ext cx="835660" cy="835660"/>
+                  </a:xfrm>
+                  <a:prstGeom prst="rect">
+                    <a:avLst/>
+                  </a:prstGeom>
+                </pic:spPr>
+              </pic:pic>
+            </a:graphicData>
+          </a:graphic>
+        </wp:anchor>
+      </w:drawing>
+      <w:t>J</w:t>
+    </w:r>
+    <w:r>
+      <w:drawing>
+        <wp:anchor behindDoc="1" distT="0" distB="0" distL="0" distR="0" simplePos="0" locked="0" layoutInCell="1" allowOverlap="1" relativeHeight="2">
+          <wp:simplePos x="0" y="0"/>
+          <wp:positionH relativeFrom="column">
+            <wp:posOffset>5339715</wp:posOffset>
+          </wp:positionH>
+          <wp:positionV relativeFrom="paragraph">
+            <wp:posOffset>-267335</wp:posOffset>
+          </wp:positionV>
+          <wp:extent cx="739140" cy="904240"/>
+          <wp:effectExtent l="0" t="0" r="0" b="0"/>
+          <wp:wrapNone/>
+          <wp:docPr id="6" name="Image2" descr=""/>
+          <wp:cNvGraphicFramePr>
+            <a:graphicFrameLocks xmlns:a="http://schemas.openxmlformats.org/drawingml/2006/main" noChangeAspect="1"/>
+          </wp:cNvGraphicFramePr>
+          <a:graphic xmlns:a="http://schemas.openxmlformats.org/drawingml/2006/main">
+            <a:graphicData uri="http://schemas.openxmlformats.org/drawingml/2006/picture">
+              <pic:pic xmlns:pic="http://schemas.openxmlformats.org/drawingml/2006/picture">
+                <pic:nvPicPr>
+                  <pic:cNvPr id="6" name="Image2" descr=""/>
+                  <pic:cNvPicPr>
+                    <a:picLocks noChangeAspect="1" noChangeArrowheads="1"/>
+                  </pic:cNvPicPr>
+                </pic:nvPicPr>
+                <pic:blipFill>
+                  <a:blip r:embed="rId2"/>
+                  <a:stretch>
+                    <a:fillRect/>
+                  </a:stretch>
+                </pic:blipFill>
+                <pic:spPr bwMode="auto">
+                  <a:xfrm>
+                    <a:off x="0" y="0"/>
+                    <a:ext cx="739140" cy="904240"/>
+                  </a:xfrm>
+                  <a:prstGeom prst="rect">
+                    <a:avLst/>
+                  </a:prstGeom>
+                </pic:spPr>
+              </pic:pic>
+            </a:graphicData>
+          </a:graphic>
+        </wp:anchor>
+      </w:drawing>
+    </w:r>
+    <w:r>
+      <w:rPr>
+        <w:b/>
+        <w:bCs/>
+      </w:rPr>
+      <w:t>A</w:t>
+    </w:r>
+    <w:r>
+      <w:rPr>
+        <w:b/>
+        <w:bCs/>
+      </w:rPr>
+      <w:t xml:space="preserve">DWAL KATEGORI </w:t>
+    </w:r>
+    <w:r>
+      <w:rPr>
+        <w:b/>
+        <w:bCs/>
+      </w:rPr>
+      <w:t>SENI</w:t>
+    </w:r>
+  </w:p>
+  <w:p>
+    <w:pPr>
+      <w:pStyle w:val="Header"/>
+      <w:spacing w:before="0" w:after="0"/>
+      <w:jc w:val="center"/>
+      <w:rPr>
+        <w:b/>
+        <w:b/>
+        <w:bCs/>
+      </w:rPr>
+    </w:pPr>
+    <w:r>
+      <w:rPr>
+        <w:b/>
+        <w:bCs/>
+      </w:rPr>
+      <w:t xml:space="preserve">PEKAN OLAHRAGA PROVINSI SULAWESI SELATAN </w:t>
+    </w:r>
+    <w:r>
+      <w:rPr>
+        <w:b/>
+        <w:bCs/>
+      </w:rPr>
+      <w:t>XII</w:t>
+    </w:r>
+  </w:p>
+  <w:p>
+    <w:pPr>
+      <w:pStyle w:val="Header"/>
+      <w:spacing w:before="0" w:after="0"/>
+      <w:jc w:val="center"/>
+      <w:rPr>
+        <w:b/>
+        <w:b/>
+        <w:bCs/>
+      </w:rPr>
+    </w:pPr>
+    <w:r>
+      <w:rPr>
+        <w:b/>
+        <w:bCs/>
+      </w:rPr>
+      <w:t>TAHUN 2021</w:t>
+    </w:r>
+  </w:p>
+  <w:p>
+    <w:pPr>
+      <w:pStyle w:val="Header"/>
+      <w:spacing w:before="0" w:after="160"/>
+      <w:jc w:val="center"/>
+      <w:rPr>
+        <w:b/>
+        <w:b/>
+        <w:bCs/>
+        <w:sz w:val="18"/>
+        <w:szCs w:val="18"/>
+      </w:rPr>
+    </w:pPr>
+    <w:r>
+      <mc:AlternateContent>
+        <mc:Choice Requires="wps">
+          <w:drawing>
+            <wp:anchor behindDoc="0" distT="0" distB="0" distL="0" distR="0" simplePos="0" locked="0" layoutInCell="1" allowOverlap="1" relativeHeight="5">
+              <wp:simplePos x="0" y="0"/>
+              <wp:positionH relativeFrom="column">
+                <wp:posOffset>2655570</wp:posOffset>
+              </wp:positionH>
+              <wp:positionV relativeFrom="paragraph">
+                <wp:posOffset>985520</wp:posOffset>
+              </wp:positionV>
+              <wp:extent cx="1744345" cy="356235"/>
+              <wp:effectExtent l="0" t="0" r="0" b="0"/>
+              <wp:wrapNone/>
+              <wp:docPr id="7" name="Shape1_0"/>
+              <a:graphic xmlns:a="http://schemas.openxmlformats.org/drawingml/2006/main">
+                <a:graphicData uri="http://schemas.microsoft.com/office/word/2010/wordprocessingShape">
+                  <wps:wsp>
+                    <wps:cNvSpPr txBox="1"/>
+                    <wps:spPr>
+                      <a:xfrm>
+                        <a:off x="0" y="0"/>
+                        <a:ext cx="1743840" cy="355680"/>
+                      </a:xfrm>
+                      <a:prstGeom prst="rect">
+                        <a:avLst/>
+                      </a:prstGeom>
+                      <a:solidFill>
+                        <a:srgbClr val="cccccc"/>
+                      </a:solidFill>
+                      <a:ln w="18360">
+                        <a:solidFill>
+                          <a:srgbClr val="cccccc"/>
+                        </a:solidFill>
+                        <a:round/>
+                      </a:ln>
+                    </wps:spPr>
+                    <wps:txbx>
+                      <w:txbxContent>
+                        <w:p>
+                          <w:pPr>
+                            <w:overflowPunct w:val="false"/>
+                            <w:spacing w:before="0" w:after="0" w:lineRule="auto" w:line="360"/>
+                            <w:jc w:val="center"/>
+                            <w:rPr/>
+                          </w:pPr>
+                          <w:r>
+                            <w:rPr>
+                              <w:sz w:val="22"/>
+                              <w:b/>
+                              <w:bCs/>
+                            </w:rPr>
+                            <w:t>GELANGGANG 1</w:t>
+                          </w:r>
+                        </w:p>
+                      </w:txbxContent>
+                    </wps:txbx>
+                    <wps:bodyPr wrap="square" lIns="9000" rIns="9000" tIns="9000" bIns="9000">
+                      <a:spAutoFit/>
+                    </wps:bodyPr>
+                  </wps:wsp>
+                </a:graphicData>
+              </a:graphic>
+            </wp:anchor>
+          </w:drawing>
+        </mc:Choice>
+        <mc:Fallback>
+          <w:pict>
+            <v:shape id="shape_0" ID="Shape1_0" fillcolor="#cccccc" stroked="t" style="position:absolute;margin-left:209.1pt;margin-top:77.6pt;width:137.25pt;height:27.95pt" type="shapetype_202">
+              <v:textbox>
+                <w:txbxContent>
+                  <w:p>
+                    <w:pPr>
+                      <w:overflowPunct w:val="false"/>
+                      <w:spacing w:before="0" w:after="0" w:lineRule="auto" w:line="360"/>
+                      <w:jc w:val="center"/>
+                      <w:rPr/>
+                    </w:pPr>
+                    <w:r>
+                      <w:rPr>
+                        <w:sz w:val="22"/>
+                        <w:b/>
+                        <w:bCs/>
+                      </w:rPr>
+                      <w:t>GELANGGANG 1</w:t>
+                    </w:r>
+                  </w:p>
+                </w:txbxContent>
+              </v:textbox>
+              <w10:wrap type="square"/>
+              <v:fill o:detectmouseclick="t" type="solid" color2="#333333"/>
+              <v:stroke color="#cccccc" weight="18360" joinstyle="round" endcap="flat"/>
+            </v:shape>
+          </w:pict>
+        </mc:Fallback>
+      </mc:AlternateContent>
+      <mc:AlternateContent>
+        <mc:Choice Requires="wps">
+          <w:drawing>
+            <wp:anchor behindDoc="0" distT="0" distB="0" distL="0" distR="0" simplePos="0" locked="0" layoutInCell="1" allowOverlap="1" relativeHeight="6">
+              <wp:simplePos x="0" y="0"/>
+              <wp:positionH relativeFrom="column">
+                <wp:posOffset>4671060</wp:posOffset>
+              </wp:positionH>
+              <wp:positionV relativeFrom="paragraph">
+                <wp:posOffset>993775</wp:posOffset>
+              </wp:positionV>
+              <wp:extent cx="1014095" cy="347980"/>
+              <wp:effectExtent l="0" t="0" r="0" b="0"/>
+              <wp:wrapNone/>
+              <wp:docPr id="8" name="Shape1_1"/>
+              <a:graphic xmlns:a="http://schemas.openxmlformats.org/drawingml/2006/main">
+                <a:graphicData uri="http://schemas.microsoft.com/office/word/2010/wordprocessingShape">
+                  <wps:wsp>
+                    <wps:cNvSpPr txBox="1"/>
+                    <wps:spPr>
+                      <a:xfrm>
+                        <a:off x="0" y="0"/>
+                        <a:ext cx="1013400" cy="347400"/>
+                      </a:xfrm>
+                      <a:prstGeom prst="rect">
+                        <a:avLst/>
+                      </a:prstGeom>
+                      <a:solidFill>
+                        <a:srgbClr val="cccccc"/>
+                      </a:solidFill>
+                      <a:ln w="18360">
+                        <a:solidFill>
+                          <a:srgbClr val="cccccc"/>
+                        </a:solidFill>
+                        <a:round/>
+                      </a:ln>
+                    </wps:spPr>
+                    <wps:txbx>
+                      <w:txbxContent>
+                        <w:p>
+                          <w:pPr>
+                            <w:overflowPunct w:val="false"/>
+                            <w:spacing w:before="0" w:after="0" w:lineRule="auto" w:line="360"/>
+                            <w:jc w:val="center"/>
+                            <w:rPr/>
+                          </w:pPr>
+                          <w:r>
+                            <w:rPr>
+                              <w:b/>
+                              <w:bCs/>
+                            </w:rPr>
+                            <w:t>POOL</w:t>
+                          </w:r>
+                          <w:r>
+                            <w:rPr/>
+                            <w:t xml:space="preserve"> </w:t>
+                          </w:r>
+                          <w:r>
+                            <w:rPr>
+                              <w:b/>
+                              <w:bCs/>
+                            </w:rPr>
+                            <w:t>A</w:t>
+                          </w:r>
+                        </w:p>
+                      </w:txbxContent>
+                    </wps:txbx>
+                    <wps:bodyPr wrap="square" lIns="9000" rIns="9000" tIns="9000" bIns="9000">
+                      <a:spAutoFit/>
+                    </wps:bodyPr>
+                  </wps:wsp>
+                </a:graphicData>
+              </a:graphic>
+            </wp:anchor>
+          </w:drawing>
+        </mc:Choice>
+        <mc:Fallback>
+          <w:pict>
+            <v:shape id="shape_0" ID="Shape1_1" fillcolor="#cccccc" stroked="t" style="position:absolute;margin-left:367.8pt;margin-top:78.25pt;width:79.75pt;height:27.3pt" type="shapetype_202">
+              <v:textbox>
+                <w:txbxContent>
+                  <w:p>
+                    <w:pPr>
+                      <w:overflowPunct w:val="false"/>
+                      <w:spacing w:before="0" w:after="0" w:lineRule="auto" w:line="360"/>
+                      <w:jc w:val="center"/>
+                      <w:rPr/>
+                    </w:pPr>
+                    <w:r>
+                      <w:rPr>
+                        <w:b/>
+                        <w:bCs/>
+                      </w:rPr>
+                      <w:t>POOL</w:t>
+                    </w:r>
+                    <w:r>
+                      <w:rPr/>
+                      <w:t xml:space="preserve"> </w:t>
+                    </w:r>
+                    <w:r>
+                      <w:rPr>
+                        <w:b/>
+                        <w:bCs/>
+                      </w:rPr>
+                      <w:t>A</w:t>
+                    </w:r>
+                  </w:p>
+                </w:txbxContent>
+              </v:textbox>
+              <w10:wrap type="square"/>
+              <v:fill o:detectmouseclick="t" type="solid" color2="#333333"/>
+              <v:stroke color="#cccccc" weight="18360" joinstyle="round" endcap="flat"/>
+            </v:shape>
+          </w:pict>
+        </mc:Fallback>
+      </mc:AlternateContent>
+    </w:r>
+    <w:r>
+      <w:rPr>
+        <w:b/>
+        <w:bCs/>
+        <w:sz w:val="18"/>
+        <w:szCs w:val="18"/>
+      </w:rPr>
+      <w:t>MAKASSAR 6 – 10 NOVEMBER 2021</w:t>
+    </w:r>
+  </w:p>
+</w:hdr>
+</file>
+
 <file path=word/numbering.xml><?xml version="1.0" encoding="utf-8"?>
-<w:numbering xmlns:wpc="http://schemas.microsoft.com/office/word/2010/wordprocessingCanvas" xmlns:cx="http://schemas.microsoft.com/office/drawing/2014/chartex" xmlns:cx1="http://schemas.microsoft.com/office/drawing/2015/9/8/chartex" xmlns:cx2="http://schemas.microsoft.com/office/drawing/2015/10/21/chartex" xmlns:cx3="http://schemas.microsoft.com/office/drawing/2016/5/9/chartex" xmlns:cx4="http://schemas.microsoft.com/office/drawing/2016/5/10/chartex" xmlns:cx5="http://schemas.microsoft.com/office/drawing/2016/5/11/chartex" xmlns:cx6="http://schemas.microsoft.com/office/drawing/2016/5/12/chartex" xmlns:cx7="http://schemas.microsoft.com/office/drawing/2016/5/13/chartex" xmlns:cx8="http://schemas.microsoft.com/office/drawing/2016/5/14/chartex" xmlns:mc="http://schemas.openxmlformats.org/markup-compatibility/2006" xmlns:aink="http://schemas.microsoft.com/office/drawing/2016/ink" xmlns:am3d="http://schemas.microsoft.com/office/drawing/2017/model3d" xmlns:o="urn:schemas-microsoft-com:office:office" xmlns:r="http://schemas.openxmlformats.org/officeDocument/2006/relationships" xmlns:m="http://schemas.openxmlformats.org/officeDocument/2006/math" xmlns:v="urn:schemas-microsoft-com:vml" xmlns:wp14="http://schemas.microsoft.com/office/word/2010/wordprocessingDrawing" xmlns:wp="http://schemas.openxmlformats.org/drawingml/2006/wordprocessingDrawing" xmlns:w10="urn:schemas-microsoft-com:office:word" xmlns:w="http://schemas.openxmlformats.org/wordprocessingml/2006/main" xmlns:w14="http://schemas.microsoft.com/office/word/2010/wordml" xmlns:w15="http://schemas.microsoft.com/office/word/2012/wordml" xmlns:w16cid="http://schemas.microsoft.com/office/word/2016/wordml/cid" xmlns:w16se="http://schemas.microsoft.com/office/word/2015/wordml/symex" xmlns:wpg="http://schemas.microsoft.com/office/word/2010/wordprocessingGroup" xmlns:wpi="http://schemas.microsoft.com/office/word/2010/wordprocessingInk" xmlns:wne="http://schemas.microsoft.com/office/word/2006/wordml" xmlns:wps="http://schemas.microsoft.com/office/word/2010/wordprocessingShape" mc:Ignorable="w14 w15 w16se w16cid wp14">
-  <w:abstractNum w:abstractNumId="0" w15:restartNumberingAfterBreak="0">
-    <w:nsid w:val="2F0B69DC"/>
-    <w:multiLevelType w:val="hybridMultilevel"/>
-    <w:tmpl w:val="F89AD2F6"/>
-    <w:lvl w:ilvl="0" w:tplc="2000000F">
+<w:numbering xmlns:w="http://schemas.openxmlformats.org/wordprocessingml/2006/main" xmlns:o="urn:schemas-microsoft-com:office:office" xmlns:r="http://schemas.openxmlformats.org/officeDocument/2006/relationships" xmlns:v="urn:schemas-microsoft-com:vml">
+  <w:abstractNum w:abstractNumId="1">
+    <w:lvl w:ilvl="0">
       <w:start w:val="1"/>
       <w:numFmt w:val="decimal"/>
       <w:lvlText w:val="%1."/>
       <w:lvlJc w:val="left"/>
       <w:pPr>
+        <w:tabs>
+          <w:tab w:val="num" w:pos="0"/>
+        </w:tabs>
         <w:ind w:left="720" w:hanging="360"/>
       </w:pPr>
-      <w:rPr>
-        <w:rFonts w:hint="default"/>
-      </w:rPr>
     </w:lvl>
-    <w:lvl w:ilvl="1" w:tplc="20000019" w:tentative="1">
+    <w:lvl w:ilvl="1">
       <w:start w:val="1"/>
       <w:numFmt w:val="lowerLetter"/>
       <w:lvlText w:val="%2."/>
       <w:lvlJc w:val="left"/>
       <w:pPr>
+        <w:tabs>
+          <w:tab w:val="num" w:pos="0"/>
+        </w:tabs>
         <w:ind w:left="1440" w:hanging="360"/>
       </w:pPr>
     </w:lvl>
-    <w:lvl w:ilvl="2" w:tplc="2000001B" w:tentative="1">
+    <w:lvl w:ilvl="2">
       <w:start w:val="1"/>
       <w:numFmt w:val="lowerRoman"/>
       <w:lvlText w:val="%3."/>
       <w:lvlJc w:val="right"/>
       <w:pPr>
+        <w:tabs>
+          <w:tab w:val="num" w:pos="0"/>
+        </w:tabs>
         <w:ind w:left="2160" w:hanging="180"/>
       </w:pPr>
     </w:lvl>
-    <w:lvl w:ilvl="3" w:tplc="2000000F" w:tentative="1">
+    <w:lvl w:ilvl="3">
       <w:start w:val="1"/>
       <w:numFmt w:val="decimal"/>
       <w:lvlText w:val="%4."/>
       <w:lvlJc w:val="left"/>
       <w:pPr>
+        <w:tabs>
+          <w:tab w:val="num" w:pos="0"/>
+        </w:tabs>
         <w:ind w:left="2880" w:hanging="360"/>
       </w:pPr>
     </w:lvl>
-    <w:lvl w:ilvl="4" w:tplc="20000019" w:tentative="1">
+    <w:lvl w:ilvl="4">
       <w:start w:val="1"/>
       <w:numFmt w:val="lowerLetter"/>
       <w:lvlText w:val="%5."/>
       <w:lvlJc w:val="left"/>
       <w:pPr>
+        <w:tabs>
+          <w:tab w:val="num" w:pos="0"/>
+        </w:tabs>
         <w:ind w:left="3600" w:hanging="360"/>
       </w:pPr>
     </w:lvl>
-    <w:lvl w:ilvl="5" w:tplc="2000001B" w:tentative="1">
+    <w:lvl w:ilvl="5">
       <w:start w:val="1"/>
       <w:numFmt w:val="lowerRoman"/>
       <w:lvlText w:val="%6."/>
       <w:lvlJc w:val="right"/>
       <w:pPr>
+        <w:tabs>
+          <w:tab w:val="num" w:pos="0"/>
+        </w:tabs>
         <w:ind w:left="4320" w:hanging="180"/>
       </w:pPr>
     </w:lvl>
-    <w:lvl w:ilvl="6" w:tplc="2000000F" w:tentative="1">
+    <w:lvl w:ilvl="6">
       <w:start w:val="1"/>
       <w:numFmt w:val="decimal"/>
       <w:lvlText w:val="%7."/>
       <w:lvlJc w:val="left"/>
       <w:pPr>
+        <w:tabs>
+          <w:tab w:val="num" w:pos="0"/>
+        </w:tabs>
         <w:ind w:left="5040" w:hanging="360"/>
       </w:pPr>
     </w:lvl>
-    <w:lvl w:ilvl="7" w:tplc="20000019" w:tentative="1">
+    <w:lvl w:ilvl="7">
       <w:start w:val="1"/>
       <w:numFmt w:val="lowerLetter"/>
       <w:lvlText w:val="%8."/>
       <w:lvlJc w:val="left"/>
       <w:pPr>
+        <w:tabs>
+          <w:tab w:val="num" w:pos="0"/>
+        </w:tabs>
         <w:ind w:left="5760" w:hanging="360"/>
       </w:pPr>
     </w:lvl>
-    <w:lvl w:ilvl="8" w:tplc="2000001B" w:tentative="1">
+    <w:lvl w:ilvl="8">
       <w:start w:val="1"/>
       <w:numFmt w:val="lowerRoman"/>
       <w:lvlText w:val="%9."/>
       <w:lvlJc w:val="right"/>
       <w:pPr>
+        <w:tabs>
+          <w:tab w:val="num" w:pos="0"/>
+        </w:tabs>
         <w:ind w:left="6480" w:hanging="180"/>
+      </w:pPr>
+    </w:lvl>
+  </w:abstractNum>
+  <w:abstractNum w:abstractNumId="2">
+    <w:lvl w:ilvl="0">
+      <w:start w:val="1"/>
+      <w:numFmt w:val="none"/>
+      <w:suff w:val="nothing"/>
+      <w:lvlText w:val=""/>
+      <w:lvlJc w:val="left"/>
+      <w:pPr>
+        <w:tabs>
+          <w:tab w:val="num" w:pos="0"/>
+        </w:tabs>
+        <w:ind w:left="0" w:hanging="0"/>
+      </w:pPr>
+    </w:lvl>
+    <w:lvl w:ilvl="1">
+      <w:start w:val="1"/>
+      <w:numFmt w:val="none"/>
+      <w:suff w:val="nothing"/>
+      <w:lvlText w:val=""/>
+      <w:lvlJc w:val="left"/>
+      <w:pPr>
+        <w:tabs>
+          <w:tab w:val="num" w:pos="0"/>
+        </w:tabs>
+        <w:ind w:left="0" w:hanging="0"/>
+      </w:pPr>
+    </w:lvl>
+    <w:lvl w:ilvl="2">
+      <w:start w:val="1"/>
+      <w:numFmt w:val="none"/>
+      <w:suff w:val="nothing"/>
+      <w:lvlText w:val=""/>
+      <w:lvlJc w:val="left"/>
+      <w:pPr>
+        <w:tabs>
+          <w:tab w:val="num" w:pos="0"/>
+        </w:tabs>
+        <w:ind w:left="0" w:hanging="0"/>
+      </w:pPr>
+    </w:lvl>
+    <w:lvl w:ilvl="3">
+      <w:start w:val="1"/>
+      <w:numFmt w:val="none"/>
+      <w:suff w:val="nothing"/>
+      <w:lvlText w:val=""/>
+      <w:lvlJc w:val="left"/>
+      <w:pPr>
+        <w:tabs>
+          <w:tab w:val="num" w:pos="0"/>
+        </w:tabs>
+        <w:ind w:left="0" w:hanging="0"/>
+      </w:pPr>
+    </w:lvl>
+    <w:lvl w:ilvl="4">
+      <w:start w:val="1"/>
+      <w:numFmt w:val="none"/>
+      <w:suff w:val="nothing"/>
+      <w:lvlText w:val=""/>
+      <w:lvlJc w:val="left"/>
+      <w:pPr>
+        <w:tabs>
+          <w:tab w:val="num" w:pos="0"/>
+        </w:tabs>
+        <w:ind w:left="0" w:hanging="0"/>
+      </w:pPr>
+    </w:lvl>
+    <w:lvl w:ilvl="5">
+      <w:start w:val="1"/>
+      <w:numFmt w:val="none"/>
+      <w:suff w:val="nothing"/>
+      <w:lvlText w:val=""/>
+      <w:lvlJc w:val="left"/>
+      <w:pPr>
+        <w:tabs>
+          <w:tab w:val="num" w:pos="0"/>
+        </w:tabs>
+        <w:ind w:left="0" w:hanging="0"/>
+      </w:pPr>
+    </w:lvl>
+    <w:lvl w:ilvl="6">
+      <w:start w:val="1"/>
+      <w:numFmt w:val="none"/>
+      <w:suff w:val="nothing"/>
+      <w:lvlText w:val=""/>
+      <w:lvlJc w:val="left"/>
+      <w:pPr>
+        <w:tabs>
+          <w:tab w:val="num" w:pos="0"/>
+        </w:tabs>
+        <w:ind w:left="0" w:hanging="0"/>
+      </w:pPr>
+    </w:lvl>
+    <w:lvl w:ilvl="7">
+      <w:start w:val="1"/>
+      <w:numFmt w:val="none"/>
+      <w:suff w:val="nothing"/>
+      <w:lvlText w:val=""/>
+      <w:lvlJc w:val="left"/>
+      <w:pPr>
+        <w:tabs>
+          <w:tab w:val="num" w:pos="0"/>
+        </w:tabs>
+        <w:ind w:left="0" w:hanging="0"/>
+      </w:pPr>
+    </w:lvl>
+    <w:lvl w:ilvl="8">
+      <w:start w:val="1"/>
+      <w:numFmt w:val="none"/>
+      <w:suff w:val="nothing"/>
+      <w:lvlText w:val=""/>
+      <w:lvlJc w:val="left"/>
+      <w:pPr>
+        <w:tabs>
+          <w:tab w:val="num" w:pos="0"/>
+        </w:tabs>
+        <w:ind w:left="0" w:hanging="0"/>
       </w:pPr>
     </w:lvl>
   </w:abstractNum>
   <w:num w:numId="1">
-    <w:abstractNumId w:val="0"/>
+    <w:abstractNumId w:val="1"/>
+  </w:num>
+  <w:num w:numId="2">
+    <w:abstractNumId w:val="2"/>
   </w:num>
 </w:numbering>
 </file>
 
 <file path=word/styles.xml><?xml version="1.0" encoding="utf-8"?>
-<w:styles xmlns:mc="http://schemas.openxmlformats.org/markup-compatibility/2006" xmlns:r="http://schemas.openxmlformats.org/officeDocument/2006/relationships" xmlns:w="http://schemas.openxmlformats.org/wordprocessingml/2006/main" xmlns:w14="http://schemas.microsoft.com/office/word/2010/wordml" xmlns:w15="http://schemas.microsoft.com/office/word/2012/wordml" xmlns:w16cid="http://schemas.microsoft.com/office/word/2016/wordml/cid" xmlns:w16se="http://schemas.microsoft.com/office/word/2015/wordml/symex" mc:Ignorable="w14 w15 w16se w16cid">
+<w:styles xmlns:w="http://schemas.openxmlformats.org/wordprocessingml/2006/main" xmlns:w14="http://schemas.microsoft.com/office/word/2010/wordml" xmlns:mc="http://schemas.openxmlformats.org/markup-compatibility/2006" mc:Ignorable="w14">
   <w:docDefaults>
     <w:rPrDefault>
       <w:rPr>
-        <w:rFonts w:asciiTheme="minorHAnsi" w:eastAsiaTheme="minorHAnsi" w:hAnsiTheme="minorHAnsi" w:cstheme="minorBidi"/>
+        <w:rFonts w:ascii="Calibri" w:hAnsi="Calibri" w:eastAsia="Calibri" w:cs="Arial" w:asciiTheme="minorHAnsi" w:cstheme="minorBidi" w:eastAsiaTheme="minorHAnsi" w:hAnsiTheme="minorHAnsi"/>
         <w:sz w:val="22"/>
         <w:szCs w:val="22"/>
         <w:lang w:val="en-ID" w:eastAsia="en-US" w:bidi="he-IL"/>
@@ -436,21 +1931,21 @@
     </w:rPrDefault>
     <w:pPrDefault>
       <w:pPr>
-        <w:spacing w:after="160" w:line="259" w:lineRule="auto"/>
+        <w:suppressAutoHyphens w:val="true"/>
       </w:pPr>
     </w:pPrDefault>
   </w:docDefaults>
   <w:latentStyles w:defLockedState="0" w:defUIPriority="99" w:defSemiHidden="0" w:defUnhideWhenUsed="0" w:defQFormat="0" w:count="375">
     <w:lsdException w:name="Normal" w:uiPriority="0" w:qFormat="1"/>
     <w:lsdException w:name="heading 1" w:uiPriority="9" w:qFormat="1"/>
-    <w:lsdException w:name="heading 2" w:semiHidden="1" w:uiPriority="9" w:unhideWhenUsed="1" w:qFormat="1"/>
-    <w:lsdException w:name="heading 3" w:semiHidden="1" w:uiPriority="9" w:unhideWhenUsed="1" w:qFormat="1"/>
-    <w:lsdException w:name="heading 4" w:semiHidden="1" w:uiPriority="9" w:unhideWhenUsed="1" w:qFormat="1"/>
-    <w:lsdException w:name="heading 5" w:semiHidden="1" w:uiPriority="9" w:unhideWhenUsed="1" w:qFormat="1"/>
-    <w:lsdException w:name="heading 6" w:semiHidden="1" w:uiPriority="9" w:unhideWhenUsed="1" w:qFormat="1"/>
-    <w:lsdException w:name="heading 7" w:semiHidden="1" w:uiPriority="9" w:unhideWhenUsed="1" w:qFormat="1"/>
-    <w:lsdException w:name="heading 8" w:semiHidden="1" w:uiPriority="9" w:unhideWhenUsed="1" w:qFormat="1"/>
-    <w:lsdException w:name="heading 9" w:semiHidden="1" w:uiPriority="9" w:unhideWhenUsed="1" w:qFormat="1"/>
+    <w:lsdException w:name="heading 2" w:uiPriority="9" w:semiHidden="1" w:unhideWhenUsed="1" w:qFormat="1"/>
+    <w:lsdException w:name="heading 3" w:uiPriority="9" w:semiHidden="1" w:unhideWhenUsed="1" w:qFormat="1"/>
+    <w:lsdException w:name="heading 4" w:uiPriority="9" w:semiHidden="1" w:unhideWhenUsed="1" w:qFormat="1"/>
+    <w:lsdException w:name="heading 5" w:uiPriority="9" w:semiHidden="1" w:unhideWhenUsed="1" w:qFormat="1"/>
+    <w:lsdException w:name="heading 6" w:uiPriority="9" w:semiHidden="1" w:unhideWhenUsed="1" w:qFormat="1"/>
+    <w:lsdException w:name="heading 7" w:uiPriority="9" w:semiHidden="1" w:unhideWhenUsed="1" w:qFormat="1"/>
+    <w:lsdException w:name="heading 8" w:uiPriority="9" w:semiHidden="1" w:unhideWhenUsed="1" w:qFormat="1"/>
+    <w:lsdException w:name="heading 9" w:uiPriority="9" w:semiHidden="1" w:unhideWhenUsed="1" w:qFormat="1"/>
     <w:lsdException w:name="index 1" w:semiHidden="1" w:unhideWhenUsed="1"/>
     <w:lsdException w:name="index 2" w:semiHidden="1" w:unhideWhenUsed="1"/>
     <w:lsdException w:name="index 3" w:semiHidden="1" w:unhideWhenUsed="1"/>
@@ -460,22 +1955,22 @@
     <w:lsdException w:name="index 7" w:semiHidden="1" w:unhideWhenUsed="1"/>
     <w:lsdException w:name="index 8" w:semiHidden="1" w:unhideWhenUsed="1"/>
     <w:lsdException w:name="index 9" w:semiHidden="1" w:unhideWhenUsed="1"/>
-    <w:lsdException w:name="toc 1" w:semiHidden="1" w:uiPriority="39" w:unhideWhenUsed="1"/>
-    <w:lsdException w:name="toc 2" w:semiHidden="1" w:uiPriority="39" w:unhideWhenUsed="1"/>
-    <w:lsdException w:name="toc 3" w:semiHidden="1" w:uiPriority="39" w:unhideWhenUsed="1"/>
-    <w:lsdException w:name="toc 4" w:semiHidden="1" w:uiPriority="39" w:unhideWhenUsed="1"/>
-    <w:lsdException w:name="toc 5" w:semiHidden="1" w:uiPriority="39" w:unhideWhenUsed="1"/>
-    <w:lsdException w:name="toc 6" w:semiHidden="1" w:uiPriority="39" w:unhideWhenUsed="1"/>
-    <w:lsdException w:name="toc 7" w:semiHidden="1" w:uiPriority="39" w:unhideWhenUsed="1"/>
-    <w:lsdException w:name="toc 8" w:semiHidden="1" w:uiPriority="39" w:unhideWhenUsed="1"/>
-    <w:lsdException w:name="toc 9" w:semiHidden="1" w:uiPriority="39" w:unhideWhenUsed="1"/>
+    <w:lsdException w:name="toc 1" w:uiPriority="39" w:semiHidden="1" w:unhideWhenUsed="1"/>
+    <w:lsdException w:name="toc 2" w:uiPriority="39" w:semiHidden="1" w:unhideWhenUsed="1"/>
+    <w:lsdException w:name="toc 3" w:uiPriority="39" w:semiHidden="1" w:unhideWhenUsed="1"/>
+    <w:lsdException w:name="toc 4" w:uiPriority="39" w:semiHidden="1" w:unhideWhenUsed="1"/>
+    <w:lsdException w:name="toc 5" w:uiPriority="39" w:semiHidden="1" w:unhideWhenUsed="1"/>
+    <w:lsdException w:name="toc 6" w:uiPriority="39" w:semiHidden="1" w:unhideWhenUsed="1"/>
+    <w:lsdException w:name="toc 7" w:uiPriority="39" w:semiHidden="1" w:unhideWhenUsed="1"/>
+    <w:lsdException w:name="toc 8" w:uiPriority="39" w:semiHidden="1" w:unhideWhenUsed="1"/>
+    <w:lsdException w:name="toc 9" w:uiPriority="39" w:semiHidden="1" w:unhideWhenUsed="1"/>
     <w:lsdException w:name="Normal Indent" w:semiHidden="1" w:unhideWhenUsed="1"/>
     <w:lsdException w:name="footnote text" w:semiHidden="1" w:unhideWhenUsed="1"/>
     <w:lsdException w:name="annotation text" w:semiHidden="1" w:unhideWhenUsed="1"/>
     <w:lsdException w:name="header" w:semiHidden="1" w:unhideWhenUsed="1"/>
     <w:lsdException w:name="footer" w:semiHidden="1" w:unhideWhenUsed="1"/>
     <w:lsdException w:name="index heading" w:semiHidden="1" w:unhideWhenUsed="1"/>
-    <w:lsdException w:name="caption" w:semiHidden="1" w:uiPriority="35" w:unhideWhenUsed="1" w:qFormat="1"/>
+    <w:lsdException w:name="caption" w:uiPriority="35" w:semiHidden="1" w:unhideWhenUsed="1" w:qFormat="1"/>
     <w:lsdException w:name="table of figures" w:semiHidden="1" w:unhideWhenUsed="1"/>
     <w:lsdException w:name="envelope address" w:semiHidden="1" w:unhideWhenUsed="1"/>
     <w:lsdException w:name="envelope return" w:semiHidden="1" w:unhideWhenUsed="1"/>
@@ -506,7 +2001,7 @@
     <w:lsdException w:name="Title" w:uiPriority="10" w:qFormat="1"/>
     <w:lsdException w:name="Closing" w:semiHidden="1" w:unhideWhenUsed="1"/>
     <w:lsdException w:name="Signature" w:semiHidden="1" w:unhideWhenUsed="1"/>
-    <w:lsdException w:name="Default Paragraph Font" w:semiHidden="1" w:uiPriority="1" w:unhideWhenUsed="1"/>
+    <w:lsdException w:name="Default Paragraph Font" w:uiPriority="1" w:semiHidden="1" w:unhideWhenUsed="1"/>
     <w:lsdException w:name="Body Text" w:semiHidden="1" w:unhideWhenUsed="1"/>
     <w:lsdException w:name="Body Text Indent" w:semiHidden="1" w:unhideWhenUsed="1"/>
     <w:lsdException w:name="List Continue" w:semiHidden="1" w:unhideWhenUsed="1"/>
@@ -706,8 +2201,8 @@
     <w:lsdException w:name="Subtle Reference" w:uiPriority="31" w:qFormat="1"/>
     <w:lsdException w:name="Intense Reference" w:uiPriority="32" w:qFormat="1"/>
     <w:lsdException w:name="Book Title" w:uiPriority="33" w:qFormat="1"/>
-    <w:lsdException w:name="Bibliography" w:semiHidden="1" w:uiPriority="37" w:unhideWhenUsed="1"/>
-    <w:lsdException w:name="TOC Heading" w:semiHidden="1" w:uiPriority="39" w:unhideWhenUsed="1" w:qFormat="1"/>
+    <w:lsdException w:name="Bibliography" w:uiPriority="37" w:semiHidden="1" w:unhideWhenUsed="1"/>
+    <w:lsdException w:name="TOC Heading" w:uiPriority="39" w:semiHidden="1" w:unhideWhenUsed="1" w:qFormat="1"/>
     <w:lsdException w:name="Plain Table 1" w:uiPriority="41"/>
     <w:lsdException w:name="Plain Table 2" w:uiPriority="42"/>
     <w:lsdException w:name="Plain Table 3" w:uiPriority="43"/>
@@ -817,15 +2312,131 @@
     <w:lsdException w:name="Hashtag" w:semiHidden="1" w:unhideWhenUsed="1"/>
     <w:lsdException w:name="Unresolved Mention" w:semiHidden="1" w:unhideWhenUsed="1"/>
   </w:latentStyles>
-  <w:style w:type="paragraph" w:default="1" w:styleId="Normal">
+  <w:style w:type="paragraph" w:styleId="Normal" w:default="1">
     <w:name w:val="Normal"/>
     <w:qFormat/>
+    <w:pPr>
+      <w:widowControl/>
+      <w:bidi w:val="0"/>
+      <w:spacing w:lineRule="auto" w:line="259" w:before="0" w:after="160"/>
+      <w:jc w:val="left"/>
+    </w:pPr>
+    <w:rPr>
+      <w:rFonts w:ascii="Calibri" w:hAnsi="Calibri" w:eastAsia="Calibri" w:cs="Arial" w:asciiTheme="minorHAnsi" w:cstheme="minorBidi" w:eastAsiaTheme="minorHAnsi" w:hAnsiTheme="minorHAnsi"/>
+      <w:color w:val="auto"/>
+      <w:kern w:val="0"/>
+      <w:sz w:val="22"/>
+      <w:szCs w:val="22"/>
+      <w:lang w:val="en-ID" w:eastAsia="en-US" w:bidi="he-IL"/>
+    </w:rPr>
   </w:style>
-  <w:style w:type="character" w:default="1" w:styleId="DefaultParagraphFont">
+  <w:style w:type="character" w:styleId="DefaultParagraphFont" w:default="1">
     <w:name w:val="Default Paragraph Font"/>
     <w:uiPriority w:val="1"/>
     <w:semiHidden/>
     <w:unhideWhenUsed/>
+    <w:qFormat/>
+    <w:rPr/>
+  </w:style>
+  <w:style w:type="paragraph" w:styleId="Heading">
+    <w:name w:val="Heading"/>
+    <w:basedOn w:val="Normal"/>
+    <w:next w:val="TextBody"/>
+    <w:qFormat/>
+    <w:pPr>
+      <w:keepNext w:val="true"/>
+      <w:spacing w:before="240" w:after="120"/>
+    </w:pPr>
+    <w:rPr>
+      <w:rFonts w:ascii="Liberation Sans" w:hAnsi="Liberation Sans" w:eastAsia="Noto Sans CJK SC" w:cs="Lohit Devanagari"/>
+      <w:sz w:val="28"/>
+      <w:szCs w:val="28"/>
+    </w:rPr>
+  </w:style>
+  <w:style w:type="paragraph" w:styleId="TextBody">
+    <w:name w:val="Body Text"/>
+    <w:basedOn w:val="Normal"/>
+    <w:pPr>
+      <w:spacing w:lineRule="auto" w:line="276" w:before="0" w:after="140"/>
+    </w:pPr>
+    <w:rPr/>
+  </w:style>
+  <w:style w:type="paragraph" w:styleId="List">
+    <w:name w:val="List"/>
+    <w:basedOn w:val="TextBody"/>
+    <w:pPr/>
+    <w:rPr>
+      <w:rFonts w:cs="Lohit Devanagari"/>
+    </w:rPr>
+  </w:style>
+  <w:style w:type="paragraph" w:styleId="Caption">
+    <w:name w:val="Caption"/>
+    <w:basedOn w:val="Normal"/>
+    <w:qFormat/>
+    <w:pPr>
+      <w:suppressLineNumbers/>
+      <w:spacing w:before="120" w:after="120"/>
+    </w:pPr>
+    <w:rPr>
+      <w:rFonts w:cs="Lohit Devanagari"/>
+      <w:i/>
+      <w:iCs/>
+      <w:sz w:val="24"/>
+      <w:szCs w:val="24"/>
+    </w:rPr>
+  </w:style>
+  <w:style w:type="paragraph" w:styleId="Index">
+    <w:name w:val="Index"/>
+    <w:basedOn w:val="Normal"/>
+    <w:qFormat/>
+    <w:pPr>
+      <w:suppressLineNumbers/>
+    </w:pPr>
+    <w:rPr>
+      <w:rFonts w:cs="Lohit Devanagari"/>
+    </w:rPr>
+  </w:style>
+  <w:style w:type="paragraph" w:styleId="ListParagraph">
+    <w:name w:val="List Paragraph"/>
+    <w:basedOn w:val="Normal"/>
+    <w:uiPriority w:val="34"/>
+    <w:qFormat/>
+    <w:rsid w:val="008a13a5"/>
+    <w:pPr>
+      <w:spacing w:before="0" w:after="160"/>
+      <w:ind w:left="720" w:hanging="0"/>
+      <w:contextualSpacing/>
+    </w:pPr>
+    <w:rPr/>
+  </w:style>
+  <w:style w:type="paragraph" w:styleId="HeaderandFooter">
+    <w:name w:val="Header and Footer"/>
+    <w:basedOn w:val="Normal"/>
+    <w:qFormat/>
+    <w:pPr>
+      <w:suppressLineNumbers/>
+      <w:tabs>
+        <w:tab w:val="clear" w:pos="720"/>
+        <w:tab w:val="center" w:pos="4513" w:leader="none"/>
+        <w:tab w:val="right" w:pos="9026" w:leader="none"/>
+      </w:tabs>
+    </w:pPr>
+    <w:rPr/>
+  </w:style>
+  <w:style w:type="paragraph" w:styleId="Header">
+    <w:name w:val="Header"/>
+    <w:basedOn w:val="HeaderandFooter"/>
+    <w:pPr>
+      <w:suppressLineNumbers/>
+    </w:pPr>
+    <w:rPr/>
+  </w:style>
+  <w:style w:type="numbering" w:styleId="NoList" w:default="1">
+    <w:name w:val="No List"/>
+    <w:uiPriority w:val="99"/>
+    <w:semiHidden/>
+    <w:unhideWhenUsed/>
+    <w:qFormat/>
   </w:style>
   <w:style w:type="table" w:default="1" w:styleId="TableNormal">
     <w:name w:val="Normal Table"/>
@@ -842,41 +2453,24 @@
       </w:tblCellMar>
     </w:tblPr>
   </w:style>
-  <w:style w:type="numbering" w:default="1" w:styleId="NoList">
-    <w:name w:val="No List"/>
-    <w:uiPriority w:val="99"/>
-    <w:semiHidden/>
-    <w:unhideWhenUsed/>
-  </w:style>
   <w:style w:type="table" w:styleId="TableGrid">
     <w:name w:val="Table Grid"/>
     <w:basedOn w:val="TableNormal"/>
     <w:uiPriority w:val="39"/>
-    <w:rsid w:val="008A13A5"/>
+    <w:rsid w:val="008a13a5"/>
     <w:pPr>
       <w:spacing w:after="0" w:line="240" w:lineRule="auto"/>
     </w:pPr>
     <w:tblPr>
       <w:tblBorders>
-        <w:top w:val="single" w:sz="4" w:space="0" w:color="auto"/>
-        <w:left w:val="single" w:sz="4" w:space="0" w:color="auto"/>
-        <w:bottom w:val="single" w:sz="4" w:space="0" w:color="auto"/>
-        <w:right w:val="single" w:sz="4" w:space="0" w:color="auto"/>
-        <w:insideH w:val="single" w:sz="4" w:space="0" w:color="auto"/>
-        <w:insideV w:val="single" w:sz="4" w:space="0" w:color="auto"/>
+        <w:top w:val="single" w:color="auto" w:sz="4" w:space="0"/>
+        <w:left w:val="single" w:color="auto" w:sz="4" w:space="0"/>
+        <w:bottom w:val="single" w:color="auto" w:sz="4" w:space="0"/>
+        <w:right w:val="single" w:color="auto" w:sz="4" w:space="0"/>
+        <w:insideH w:val="single" w:color="auto" w:sz="4" w:space="0"/>
+        <w:insideV w:val="single" w:color="auto" w:sz="4" w:space="0"/>
       </w:tblBorders>
     </w:tblPr>
-  </w:style>
-  <w:style w:type="paragraph" w:styleId="ListParagraph">
-    <w:name w:val="List Paragraph"/>
-    <w:basedOn w:val="Normal"/>
-    <w:uiPriority w:val="34"/>
-    <w:qFormat/>
-    <w:rsid w:val="008A13A5"/>
-    <w:pPr>
-      <w:ind w:left="720"/>
-      <w:contextualSpacing/>
-    </w:pPr>
   </w:style>
 </w:styles>
 </file>
